--- a/01_Requirements/README.md.docx
+++ b/01_Requirements/README.md.docx
@@ -1,7 +1,711 @@
 
 <file path=word/document.xml><?xml version="1.0" encoding="utf-8"?>
-<w:document xmlns:ve="http://schemas.openxmlformats.org/markup-compatibility/2006" xmlns:o="urn:schemas-microsoft-com:office:office" xmlns:r="http://schemas.openxmlformats.org/officeDocument/2006/relationships" xmlns:m="http://schemas.openxmlformats.org/officeDocument/2006/math" xmlns:v="urn:schemas-microsoft-com:vml" xmlns:wp="http://schemas.openxmlformats.org/drawingml/2006/wordprocessingDrawing" xmlns:w10="urn:schemas-microsoft-com:office:word" xmlns:w="http://schemas.openxmlformats.org/wordprocessingml/2006/main" xmlns:wne="http://schemas.microsoft.com/office/word/2006/wordml">
+<w:document xmlns:wpc="http://schemas.microsoft.com/office/word/2010/wordprocessingCanvas" xmlns:cx="http://schemas.microsoft.com/office/drawing/2014/chartex" xmlns:cx1="http://schemas.microsoft.com/office/drawing/2015/9/8/chartex" xmlns:cx2="http://schemas.microsoft.com/office/drawing/2015/10/21/chartex" xmlns:cx3="http://schemas.microsoft.com/office/drawing/2016/5/9/chartex" xmlns:cx4="http://schemas.microsoft.com/office/drawing/2016/5/10/chartex" xmlns:cx5="http://schemas.microsoft.com/office/drawing/2016/5/11/chartex" xmlns:cx6="http://schemas.microsoft.com/office/drawing/2016/5/12/chartex" xmlns:cx7="http://schemas.microsoft.com/office/drawing/2016/5/13/chartex" xmlns:cx8="http://schemas.microsoft.com/office/drawing/2016/5/14/chartex" xmlns:mc="http://schemas.openxmlformats.org/markup-compatibility/2006" xmlns:aink="http://schemas.microsoft.com/office/drawing/2016/ink" xmlns:am3d="http://schemas.microsoft.com/office/drawing/2017/model3d" xmlns:o="urn:schemas-microsoft-com:office:office" xmlns:r="http://schemas.openxmlformats.org/officeDocument/2006/relationships" xmlns:m="http://schemas.openxmlformats.org/officeDocument/2006/math" xmlns:v="urn:schemas-microsoft-com:vml" xmlns:wp14="http://schemas.microsoft.com/office/word/2010/wordprocessingDrawing" xmlns:wp="http://schemas.openxmlformats.org/drawingml/2006/wordprocessingDrawing" xmlns:w10="urn:schemas-microsoft-com:office:word" xmlns:w="http://schemas.openxmlformats.org/wordprocessingml/2006/main" xmlns:w14="http://schemas.microsoft.com/office/word/2010/wordml" xmlns:w15="http://schemas.microsoft.com/office/word/2012/wordml" xmlns:w16cex="http://schemas.microsoft.com/office/word/2018/wordml/cex" xmlns:w16cid="http://schemas.microsoft.com/office/word/2016/wordml/cid" xmlns:w16="http://schemas.microsoft.com/office/word/2018/wordml" xmlns:w16sdtdh="http://schemas.microsoft.com/office/word/2020/wordml/sdtdatahash" xmlns:w16se="http://schemas.microsoft.com/office/word/2015/wordml/symex" xmlns:wpg="http://schemas.microsoft.com/office/word/2010/wordprocessingGroup" xmlns:wpi="http://schemas.microsoft.com/office/word/2010/wordprocessingInk" xmlns:wne="http://schemas.microsoft.com/office/word/2006/wordml" xmlns:wps="http://schemas.microsoft.com/office/word/2010/wordprocessingShape" mc:Ignorable="w14 w15 w16se w16cid w16 w16cex w16sdtdh wp14">
   <w:body>
+    <w:p>
+      <w:pPr>
+        <w:rPr>
+          <w:rFonts w:ascii="Times New Roman" w:hAnsi="Times New Roman" w:cs="Times New Roman"/>
+          <w:b/>
+          <w:bCs/>
+          <w:sz w:val="40"/>
+          <w:szCs w:val="40"/>
+        </w:rPr>
+      </w:pPr>
+      <w:r>
+        <w:rPr>
+          <w:rFonts w:ascii="Times New Roman" w:hAnsi="Times New Roman" w:cs="Times New Roman"/>
+          <w:b/>
+          <w:bCs/>
+          <w:sz w:val="40"/>
+          <w:szCs w:val="40"/>
+        </w:rPr>
+        <w:t>REQUIREMENTS:</w:t>
+      </w:r>
+    </w:p>
+    <w:p>
+      <w:pPr>
+        <w:rPr>
+          <w:rFonts w:ascii="Times New Roman" w:hAnsi="Times New Roman" w:cs="Times New Roman"/>
+          <w:b/>
+          <w:bCs/>
+          <w:sz w:val="40"/>
+          <w:szCs w:val="40"/>
+        </w:rPr>
+      </w:pPr>
+    </w:p>
+    <w:p>
+      <w:pPr>
+        <w:rPr>
+          <w:rFonts w:ascii="Times New Roman" w:hAnsi="Times New Roman" w:cs="Times New Roman"/>
+          <w:b/>
+          <w:bCs/>
+          <w:sz w:val="40"/>
+          <w:szCs w:val="40"/>
+        </w:rPr>
+      </w:pPr>
+      <w:r>
+        <w:rPr>
+          <w:rFonts w:ascii="Times New Roman" w:hAnsi="Times New Roman" w:cs="Times New Roman"/>
+          <w:b/>
+          <w:bCs/>
+          <w:sz w:val="40"/>
+          <w:szCs w:val="40"/>
+        </w:rPr>
+        <w:t>Theory</w:t>
+      </w:r>
+      <w:r>
+        <w:rPr>
+          <w:rFonts w:ascii="Times New Roman" w:hAnsi="Times New Roman" w:cs="Times New Roman"/>
+          <w:b/>
+          <w:bCs/>
+          <w:sz w:val="40"/>
+          <w:szCs w:val="40"/>
+        </w:rPr>
+        <w:t>:</w:t>
+      </w:r>
+    </w:p>
+    <w:p>
+      <w:pPr>
+        <w:rPr>
+          <w:rFonts w:ascii="Times New Roman" w:hAnsi="Times New Roman" w:cs="Times New Roman"/>
+          <w:sz w:val="32"/>
+          <w:szCs w:val="32"/>
+        </w:rPr>
+      </w:pPr>
+      <w:r>
+        <w:rPr>
+          <w:rFonts w:ascii="Times New Roman" w:hAnsi="Times New Roman" w:cs="Times New Roman"/>
+          <w:sz w:val="32"/>
+          <w:szCs w:val="32"/>
+        </w:rPr>
+        <w:t xml:space="preserve">  The heat control system is basically used to control the temperature inside a car. Whenever the user or driver gets seated inside the car, the button sensor gets activated. After that, the user gets access to turn on the heater. The temperature sensor monitors the temperature and sends the analog value to the microcontroller. The microcontroller processes the analog input of the temperature sensor and outputs a temperature value through serial communication. All the activities of the control system are performed on the microcontroller, Atmega328.</w:t>
+      </w:r>
+    </w:p>
+    <w:p>
+      <w:pPr>
+        <w:rPr>
+          <w:rFonts w:ascii="Times New Roman" w:hAnsi="Times New Roman" w:cs="Times New Roman"/>
+          <w:sz w:val="32"/>
+          <w:szCs w:val="32"/>
+        </w:rPr>
+      </w:pPr>
+    </w:p>
+    <w:p>
+      <w:pPr>
+        <w:rPr>
+          <w:rFonts w:ascii="Times New Roman" w:hAnsi="Times New Roman" w:cs="Times New Roman"/>
+          <w:b/>
+          <w:bCs/>
+          <w:sz w:val="32"/>
+          <w:szCs w:val="32"/>
+        </w:rPr>
+      </w:pPr>
+      <w:r>
+        <w:rPr>
+          <w:rFonts w:ascii="Times New Roman" w:hAnsi="Times New Roman" w:cs="Times New Roman"/>
+          <w:b/>
+          <w:bCs/>
+          <w:sz w:val="32"/>
+          <w:szCs w:val="32"/>
+        </w:rPr>
+        <w:t>Functions:</w:t>
+      </w:r>
+    </w:p>
+    <w:p>
+      <w:pPr>
+        <w:pStyle w:val="ListParagraph"/>
+        <w:numPr>
+          <w:ilvl w:val="0"/>
+          <w:numId w:val="6"/>
+        </w:numPr>
+        <w:rPr>
+          <w:rFonts w:ascii="Times New Roman" w:hAnsi="Times New Roman" w:cs="Times New Roman"/>
+          <w:sz w:val="32"/>
+          <w:szCs w:val="32"/>
+        </w:rPr>
+      </w:pPr>
+      <w:r>
+        <w:rPr>
+          <w:rFonts w:ascii="Times New Roman" w:hAnsi="Times New Roman" w:cs="Times New Roman"/>
+          <w:sz w:val="32"/>
+          <w:szCs w:val="32"/>
+        </w:rPr>
+        <w:t>When the two switches are closed, the first LED glows indicating the actuation of the system and the heater.</w:t>
+      </w:r>
+    </w:p>
+    <w:p>
+      <w:pPr>
+        <w:pStyle w:val="ListParagraph"/>
+        <w:numPr>
+          <w:ilvl w:val="0"/>
+          <w:numId w:val="6"/>
+        </w:numPr>
+        <w:rPr>
+          <w:rFonts w:ascii="Times New Roman" w:hAnsi="Times New Roman" w:cs="Times New Roman"/>
+          <w:sz w:val="32"/>
+          <w:szCs w:val="32"/>
+        </w:rPr>
+      </w:pPr>
+      <w:r>
+        <w:rPr>
+          <w:rFonts w:ascii="Times New Roman" w:hAnsi="Times New Roman" w:cs="Times New Roman"/>
+          <w:sz w:val="32"/>
+          <w:szCs w:val="32"/>
+        </w:rPr>
+        <w:t>Next the analog input from the temperature sensor is received and digitized using ADC.</w:t>
+      </w:r>
+    </w:p>
+    <w:p>
+      <w:pPr>
+        <w:pStyle w:val="ListParagraph"/>
+        <w:numPr>
+          <w:ilvl w:val="0"/>
+          <w:numId w:val="6"/>
+        </w:numPr>
+        <w:rPr>
+          <w:rFonts w:ascii="Times New Roman" w:hAnsi="Times New Roman" w:cs="Times New Roman"/>
+          <w:sz w:val="32"/>
+          <w:szCs w:val="32"/>
+        </w:rPr>
+      </w:pPr>
+      <w:r>
+        <w:rPr>
+          <w:rFonts w:ascii="Times New Roman" w:hAnsi="Times New Roman" w:cs="Times New Roman"/>
+          <w:sz w:val="32"/>
+          <w:szCs w:val="32"/>
+        </w:rPr>
+        <w:t>The digitized temperature input is visualized using Pulse Width Modulation.</w:t>
+      </w:r>
+    </w:p>
+    <w:p>
+      <w:pPr>
+        <w:pStyle w:val="ListParagraph"/>
+        <w:numPr>
+          <w:ilvl w:val="0"/>
+          <w:numId w:val="6"/>
+        </w:numPr>
+        <w:rPr>
+          <w:rFonts w:ascii="Times New Roman" w:hAnsi="Times New Roman" w:cs="Times New Roman"/>
+          <w:sz w:val="32"/>
+          <w:szCs w:val="32"/>
+        </w:rPr>
+      </w:pPr>
+      <w:r>
+        <w:rPr>
+          <w:rFonts w:ascii="Times New Roman" w:hAnsi="Times New Roman" w:cs="Times New Roman"/>
+          <w:sz w:val="32"/>
+          <w:szCs w:val="32"/>
+        </w:rPr>
+        <w:t>The corresponding temperature values based on the digitized temperature input is transmitted by the UART protocol. Here the data is displayed on the serial monitor.</w:t>
+      </w:r>
+    </w:p>
+    <w:p>
+      <w:pPr>
+        <w:pStyle w:val="ListParagraph"/>
+        <w:numPr>
+          <w:ilvl w:val="0"/>
+          <w:numId w:val="6"/>
+        </w:numPr>
+        <w:rPr>
+          <w:rFonts w:ascii="Times New Roman" w:hAnsi="Times New Roman" w:cs="Times New Roman"/>
+          <w:sz w:val="32"/>
+          <w:szCs w:val="32"/>
+        </w:rPr>
+      </w:pPr>
+      <w:r>
+        <w:rPr>
+          <w:rFonts w:ascii="Times New Roman" w:hAnsi="Times New Roman" w:cs="Times New Roman"/>
+          <w:sz w:val="32"/>
+          <w:szCs w:val="32"/>
+        </w:rPr>
+        <w:t>Its capable of determining weather the user is exist or not in the vehicle.</w:t>
+      </w:r>
+    </w:p>
+    <w:p>
+      <w:pPr>
+        <w:pStyle w:val="ListParagraph"/>
+        <w:numPr>
+          <w:ilvl w:val="0"/>
+          <w:numId w:val="6"/>
+        </w:numPr>
+        <w:rPr>
+          <w:rFonts w:ascii="Times New Roman" w:hAnsi="Times New Roman" w:cs="Times New Roman"/>
+          <w:sz w:val="32"/>
+          <w:szCs w:val="32"/>
+        </w:rPr>
+      </w:pPr>
+      <w:r>
+        <w:rPr>
+          <w:rFonts w:ascii="Times New Roman" w:hAnsi="Times New Roman" w:cs="Times New Roman"/>
+          <w:sz w:val="32"/>
+          <w:szCs w:val="32"/>
+        </w:rPr>
+        <w:t>If the passenger was existing in the vehicle, it will give the indication.</w:t>
+      </w:r>
+    </w:p>
+    <w:p>
+      <w:pPr>
+        <w:pStyle w:val="ListParagraph"/>
+        <w:numPr>
+          <w:ilvl w:val="0"/>
+          <w:numId w:val="6"/>
+        </w:numPr>
+        <w:rPr>
+          <w:rFonts w:ascii="Times New Roman" w:hAnsi="Times New Roman" w:cs="Times New Roman"/>
+          <w:sz w:val="32"/>
+          <w:szCs w:val="32"/>
+        </w:rPr>
+      </w:pPr>
+      <w:r>
+        <w:rPr>
+          <w:rFonts w:ascii="Times New Roman" w:hAnsi="Times New Roman" w:cs="Times New Roman"/>
+          <w:sz w:val="32"/>
+          <w:szCs w:val="32"/>
+        </w:rPr>
+        <w:t>After indication, it determines the heat.</w:t>
+      </w:r>
+    </w:p>
+    <w:p>
+      <w:pPr>
+        <w:pStyle w:val="ListParagraph"/>
+        <w:numPr>
+          <w:ilvl w:val="0"/>
+          <w:numId w:val="6"/>
+        </w:numPr>
+        <w:rPr>
+          <w:rFonts w:ascii="Times New Roman" w:hAnsi="Times New Roman" w:cs="Times New Roman"/>
+          <w:sz w:val="32"/>
+          <w:szCs w:val="32"/>
+        </w:rPr>
+      </w:pPr>
+      <w:r>
+        <w:rPr>
+          <w:rFonts w:ascii="Times New Roman" w:hAnsi="Times New Roman" w:cs="Times New Roman"/>
+          <w:sz w:val="32"/>
+          <w:szCs w:val="32"/>
+        </w:rPr>
+        <w:t>The passenger cqan modify the temperature by watching the display as the display is given in the system.</w:t>
+      </w:r>
+    </w:p>
+    <w:p>
+      <w:pPr>
+        <w:rPr>
+          <w:rFonts w:ascii="Times New Roman" w:hAnsi="Times New Roman" w:cs="Times New Roman"/>
+          <w:sz w:val="32"/>
+          <w:szCs w:val="32"/>
+        </w:rPr>
+      </w:pPr>
+    </w:p>
+    <w:p>
+      <w:pPr>
+        <w:rPr>
+          <w:rFonts w:ascii="Times New Roman" w:hAnsi="Times New Roman" w:cs="Times New Roman"/>
+          <w:sz w:val="32"/>
+          <w:szCs w:val="32"/>
+        </w:rPr>
+      </w:pPr>
+    </w:p>
+    <w:p>
+      <w:pPr>
+        <w:rPr>
+          <w:rFonts w:ascii="Times New Roman" w:hAnsi="Times New Roman" w:cs="Times New Roman"/>
+          <w:sz w:val="32"/>
+          <w:szCs w:val="32"/>
+        </w:rPr>
+      </w:pPr>
+    </w:p>
+    <w:p>
+      <w:pPr>
+        <w:rPr>
+          <w:rFonts w:ascii="Times New Roman" w:hAnsi="Times New Roman" w:cs="Times New Roman"/>
+          <w:sz w:val="32"/>
+          <w:szCs w:val="32"/>
+        </w:rPr>
+      </w:pPr>
+    </w:p>
+    <w:p>
+      <w:pPr>
+        <w:rPr>
+          <w:rFonts w:ascii="Times New Roman" w:hAnsi="Times New Roman" w:cs="Times New Roman"/>
+          <w:b/>
+          <w:bCs/>
+          <w:sz w:val="40"/>
+          <w:szCs w:val="40"/>
+        </w:rPr>
+      </w:pPr>
+      <w:r>
+        <w:rPr>
+          <w:rFonts w:ascii="Times New Roman" w:hAnsi="Times New Roman" w:cs="Times New Roman"/>
+          <w:b/>
+          <w:bCs/>
+          <w:sz w:val="40"/>
+          <w:szCs w:val="40"/>
+        </w:rPr>
+        <w:lastRenderedPageBreak/>
+        <w:t>SWOT ANALYSIS:</w:t>
+      </w:r>
+    </w:p>
+    <w:p>
+      <w:pPr>
+        <w:rPr>
+          <w:rFonts w:ascii="Times New Roman" w:hAnsi="Times New Roman" w:cs="Times New Roman"/>
+          <w:sz w:val="32"/>
+          <w:szCs w:val="32"/>
+        </w:rPr>
+      </w:pPr>
+      <w:r>
+        <w:rPr>
+          <w:rFonts w:ascii="Times New Roman" w:hAnsi="Times New Roman" w:cs="Times New Roman"/>
+          <w:noProof/>
+          <w:sz w:val="32"/>
+          <w:szCs w:val="32"/>
+        </w:rPr>
+        <mc:AlternateContent>
+          <mc:Choice Requires="wps">
+            <w:drawing>
+              <wp:anchor distT="0" distB="0" distL="114300" distR="114300" simplePos="0" relativeHeight="251658240" behindDoc="0" locked="0" layoutInCell="1" allowOverlap="1" wp14:anchorId="3B6430A3" wp14:editId="6C4EEFCF">
+                <wp:simplePos x="0" y="0"/>
+                <wp:positionH relativeFrom="column">
+                  <wp:posOffset>83820</wp:posOffset>
+                </wp:positionH>
+                <wp:positionV relativeFrom="paragraph">
+                  <wp:posOffset>179705</wp:posOffset>
+                </wp:positionV>
+                <wp:extent cx="5105400" cy="1463040"/>
+                <wp:effectExtent l="7620" t="7620" r="11430" b="5715"/>
+                <wp:wrapNone/>
+                <wp:docPr id="7" name="AutoShape 2"/>
+                <wp:cNvGraphicFramePr>
+                  <a:graphicFrameLocks xmlns:a="http://schemas.openxmlformats.org/drawingml/2006/main"/>
+                </wp:cNvGraphicFramePr>
+                <a:graphic xmlns:a="http://schemas.openxmlformats.org/drawingml/2006/main">
+                  <a:graphicData uri="http://schemas.microsoft.com/office/word/2010/wordprocessingShape">
+                    <wps:wsp>
+                      <wps:cNvSpPr>
+                        <a:spLocks noChangeArrowheads="1"/>
+                      </wps:cNvSpPr>
+                      <wps:spPr bwMode="auto">
+                        <a:xfrm>
+                          <a:off x="0" y="0"/>
+                          <a:ext cx="5105400" cy="1463040"/>
+                        </a:xfrm>
+                        <a:prstGeom prst="roundRect">
+                          <a:avLst>
+                            <a:gd name="adj" fmla="val 16667"/>
+                          </a:avLst>
+                        </a:prstGeom>
+                        <a:solidFill>
+                          <a:srgbClr val="FFFFFF"/>
+                        </a:solidFill>
+                        <a:ln w="9525">
+                          <a:solidFill>
+                            <a:srgbClr val="000000"/>
+                          </a:solidFill>
+                          <a:round/>
+                          <a:headEnd/>
+                          <a:tailEnd/>
+                        </a:ln>
+                      </wps:spPr>
+                      <wps:txbx>
+                        <w:txbxContent>
+                          <w:p>
+                            <w:pPr>
+                              <w:shd w:val="clear" w:color="auto" w:fill="FBE4D5" w:themeFill="accent2" w:themeFillTint="33"/>
+                              <w:rPr>
+                                <w:rFonts w:ascii="Comic Sans MS" w:hAnsi="Comic Sans MS"/>
+                                <w:b/>
+                                <w:bCs/>
+                                <w:color w:val="ED7D31" w:themeColor="accent2"/>
+                              </w:rPr>
+                            </w:pPr>
+                            <w:r>
+                              <w:rPr>
+                                <w:rFonts w:ascii="Comic Sans MS" w:hAnsi="Comic Sans MS"/>
+                                <w:b/>
+                                <w:bCs/>
+                                <w:color w:val="ED7D31" w:themeColor="accent2"/>
+                              </w:rPr>
+                              <w:t>Strengths:</w:t>
+                            </w:r>
+                          </w:p>
+                          <w:p>
+                            <w:pPr>
+                              <w:pStyle w:val="ListParagraph"/>
+                              <w:numPr>
+                                <w:ilvl w:val="0"/>
+                                <w:numId w:val="3"/>
+                              </w:numPr>
+                              <w:shd w:val="clear" w:color="auto" w:fill="FBE4D5" w:themeFill="accent2" w:themeFillTint="33"/>
+                              <w:rPr>
+                                <w:rFonts w:ascii="Comic Sans MS" w:hAnsi="Comic Sans MS"/>
+                                <w:b/>
+                                <w:bCs/>
+                                <w:color w:val="ED7D31" w:themeColor="accent2"/>
+                              </w:rPr>
+                            </w:pPr>
+                            <w:r>
+                              <w:rPr>
+                                <w:rFonts w:ascii="Comic Sans MS" w:hAnsi="Comic Sans MS"/>
+                                <w:b/>
+                                <w:bCs/>
+                                <w:color w:val="ED7D31" w:themeColor="accent2"/>
+                              </w:rPr>
+                              <w:t>Robust system</w:t>
+                            </w:r>
+                          </w:p>
+                          <w:p>
+                            <w:pPr>
+                              <w:pStyle w:val="ListParagraph"/>
+                              <w:numPr>
+                                <w:ilvl w:val="0"/>
+                                <w:numId w:val="3"/>
+                              </w:numPr>
+                              <w:shd w:val="clear" w:color="auto" w:fill="FBE4D5" w:themeFill="accent2" w:themeFillTint="33"/>
+                              <w:rPr>
+                                <w:rFonts w:ascii="Comic Sans MS" w:hAnsi="Comic Sans MS"/>
+                                <w:b/>
+                                <w:bCs/>
+                                <w:color w:val="ED7D31" w:themeColor="accent2"/>
+                              </w:rPr>
+                            </w:pPr>
+                            <w:r>
+                              <w:rPr>
+                                <w:rFonts w:ascii="Comic Sans MS" w:hAnsi="Comic Sans MS"/>
+                                <w:b/>
+                                <w:bCs/>
+                                <w:color w:val="ED7D31" w:themeColor="accent2"/>
+                              </w:rPr>
+                              <w:t>Low cost</w:t>
+                            </w:r>
+                          </w:p>
+                          <w:p>
+                            <w:pPr>
+                              <w:pStyle w:val="ListParagraph"/>
+                              <w:numPr>
+                                <w:ilvl w:val="0"/>
+                                <w:numId w:val="3"/>
+                              </w:numPr>
+                              <w:shd w:val="clear" w:color="auto" w:fill="FBE4D5" w:themeFill="accent2" w:themeFillTint="33"/>
+                              <w:rPr>
+                                <w:rFonts w:ascii="Comic Sans MS" w:hAnsi="Comic Sans MS"/>
+                                <w:b/>
+                                <w:bCs/>
+                                <w:color w:val="ED7D31" w:themeColor="accent2"/>
+                              </w:rPr>
+                            </w:pPr>
+                            <w:r>
+                              <w:rPr>
+                                <w:rFonts w:ascii="Comic Sans MS" w:hAnsi="Comic Sans MS"/>
+                                <w:b/>
+                                <w:bCs/>
+                                <w:color w:val="ED7D31" w:themeColor="accent2"/>
+                              </w:rPr>
+                              <w:t>Easy to modify the temperature value</w:t>
+                            </w:r>
+                          </w:p>
+                          <w:p>
+                            <w:pPr>
+                              <w:pStyle w:val="ListParagraph"/>
+                              <w:numPr>
+                                <w:ilvl w:val="0"/>
+                                <w:numId w:val="3"/>
+                              </w:numPr>
+                              <w:shd w:val="clear" w:color="auto" w:fill="FBE4D5" w:themeFill="accent2" w:themeFillTint="33"/>
+                              <w:rPr>
+                                <w:rFonts w:ascii="Comic Sans MS" w:hAnsi="Comic Sans MS"/>
+                                <w:b/>
+                                <w:bCs/>
+                                <w:color w:val="ED7D31" w:themeColor="accent2"/>
+                              </w:rPr>
+                            </w:pPr>
+                            <w:r>
+                              <w:rPr>
+                                <w:rFonts w:ascii="Comic Sans MS" w:hAnsi="Comic Sans MS"/>
+                                <w:b/>
+                                <w:bCs/>
+                                <w:color w:val="ED7D31" w:themeColor="accent2"/>
+                              </w:rPr>
+                              <w:t>Modular based programs.</w:t>
+                            </w:r>
+                          </w:p>
+                        </w:txbxContent>
+                      </wps:txbx>
+                      <wps:bodyPr rot="0" vert="horz" wrap="square" lIns="91440" tIns="45720" rIns="91440" bIns="45720" anchor="t" anchorCtr="0" upright="1">
+                        <a:noAutofit/>
+                      </wps:bodyPr>
+                    </wps:wsp>
+                  </a:graphicData>
+                </a:graphic>
+                <wp14:sizeRelH relativeFrom="page">
+                  <wp14:pctWidth>0</wp14:pctWidth>
+                </wp14:sizeRelH>
+                <wp14:sizeRelV relativeFrom="page">
+                  <wp14:pctHeight>0</wp14:pctHeight>
+                </wp14:sizeRelV>
+              </wp:anchor>
+            </w:drawing>
+          </mc:Choice>
+          <mc:Fallback>
+            <w:pict>
+              <v:roundrect w14:anchorId="3B6430A3" id="AutoShape 2" o:spid="_x0000_s1026" style="position:absolute;margin-left:6.6pt;margin-top:14.15pt;width:402pt;height:115.2pt;z-index:251658240;visibility:visible;mso-wrap-style:square;mso-width-percent:0;mso-height-percent:0;mso-wrap-distance-left:9pt;mso-wrap-distance-top:0;mso-wrap-distance-right:9pt;mso-wrap-distance-bottom:0;mso-position-horizontal:absolute;mso-position-horizontal-relative:text;mso-position-vertical:absolute;mso-position-vertical-relative:text;mso-width-percent:0;mso-height-percent:0;mso-width-relative:page;mso-height-relative:page;v-text-anchor:top" arcsize="10923f" o:gfxdata="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">
+                <v:textbox>
+                  <w:txbxContent>
+                    <w:p>
+                      <w:pPr>
+                        <w:shd w:val="clear" w:color="auto" w:fill="FBE4D5" w:themeFill="accent2" w:themeFillTint="33"/>
+                        <w:rPr>
+                          <w:rFonts w:ascii="Comic Sans MS" w:hAnsi="Comic Sans MS"/>
+                          <w:b/>
+                          <w:bCs/>
+                          <w:color w:val="ED7D31" w:themeColor="accent2"/>
+                        </w:rPr>
+                      </w:pPr>
+                      <w:r>
+                        <w:rPr>
+                          <w:rFonts w:ascii="Comic Sans MS" w:hAnsi="Comic Sans MS"/>
+                          <w:b/>
+                          <w:bCs/>
+                          <w:color w:val="ED7D31" w:themeColor="accent2"/>
+                        </w:rPr>
+                        <w:t>Strengths:</w:t>
+                      </w:r>
+                    </w:p>
+                    <w:p>
+                      <w:pPr>
+                        <w:pStyle w:val="ListParagraph"/>
+                        <w:numPr>
+                          <w:ilvl w:val="0"/>
+                          <w:numId w:val="3"/>
+                        </w:numPr>
+                        <w:shd w:val="clear" w:color="auto" w:fill="FBE4D5" w:themeFill="accent2" w:themeFillTint="33"/>
+                        <w:rPr>
+                          <w:rFonts w:ascii="Comic Sans MS" w:hAnsi="Comic Sans MS"/>
+                          <w:b/>
+                          <w:bCs/>
+                          <w:color w:val="ED7D31" w:themeColor="accent2"/>
+                        </w:rPr>
+                      </w:pPr>
+                      <w:r>
+                        <w:rPr>
+                          <w:rFonts w:ascii="Comic Sans MS" w:hAnsi="Comic Sans MS"/>
+                          <w:b/>
+                          <w:bCs/>
+                          <w:color w:val="ED7D31" w:themeColor="accent2"/>
+                        </w:rPr>
+                        <w:t>Robust system</w:t>
+                      </w:r>
+                    </w:p>
+                    <w:p>
+                      <w:pPr>
+                        <w:pStyle w:val="ListParagraph"/>
+                        <w:numPr>
+                          <w:ilvl w:val="0"/>
+                          <w:numId w:val="3"/>
+                        </w:numPr>
+                        <w:shd w:val="clear" w:color="auto" w:fill="FBE4D5" w:themeFill="accent2" w:themeFillTint="33"/>
+                        <w:rPr>
+                          <w:rFonts w:ascii="Comic Sans MS" w:hAnsi="Comic Sans MS"/>
+                          <w:b/>
+                          <w:bCs/>
+                          <w:color w:val="ED7D31" w:themeColor="accent2"/>
+                        </w:rPr>
+                      </w:pPr>
+                      <w:r>
+                        <w:rPr>
+                          <w:rFonts w:ascii="Comic Sans MS" w:hAnsi="Comic Sans MS"/>
+                          <w:b/>
+                          <w:bCs/>
+                          <w:color w:val="ED7D31" w:themeColor="accent2"/>
+                        </w:rPr>
+                        <w:t>Low cost</w:t>
+                      </w:r>
+                    </w:p>
+                    <w:p>
+                      <w:pPr>
+                        <w:pStyle w:val="ListParagraph"/>
+                        <w:numPr>
+                          <w:ilvl w:val="0"/>
+                          <w:numId w:val="3"/>
+                        </w:numPr>
+                        <w:shd w:val="clear" w:color="auto" w:fill="FBE4D5" w:themeFill="accent2" w:themeFillTint="33"/>
+                        <w:rPr>
+                          <w:rFonts w:ascii="Comic Sans MS" w:hAnsi="Comic Sans MS"/>
+                          <w:b/>
+                          <w:bCs/>
+                          <w:color w:val="ED7D31" w:themeColor="accent2"/>
+                        </w:rPr>
+                      </w:pPr>
+                      <w:r>
+                        <w:rPr>
+                          <w:rFonts w:ascii="Comic Sans MS" w:hAnsi="Comic Sans MS"/>
+                          <w:b/>
+                          <w:bCs/>
+                          <w:color w:val="ED7D31" w:themeColor="accent2"/>
+                        </w:rPr>
+                        <w:t>Easy to modify the temperature value</w:t>
+                      </w:r>
+                    </w:p>
+                    <w:p>
+                      <w:pPr>
+                        <w:pStyle w:val="ListParagraph"/>
+                        <w:numPr>
+                          <w:ilvl w:val="0"/>
+                          <w:numId w:val="3"/>
+                        </w:numPr>
+                        <w:shd w:val="clear" w:color="auto" w:fill="FBE4D5" w:themeFill="accent2" w:themeFillTint="33"/>
+                        <w:rPr>
+                          <w:rFonts w:ascii="Comic Sans MS" w:hAnsi="Comic Sans MS"/>
+                          <w:b/>
+                          <w:bCs/>
+                          <w:color w:val="ED7D31" w:themeColor="accent2"/>
+                        </w:rPr>
+                      </w:pPr>
+                      <w:r>
+                        <w:rPr>
+                          <w:rFonts w:ascii="Comic Sans MS" w:hAnsi="Comic Sans MS"/>
+                          <w:b/>
+                          <w:bCs/>
+                          <w:color w:val="ED7D31" w:themeColor="accent2"/>
+                        </w:rPr>
+                        <w:t>Modular based programs.</w:t>
+                      </w:r>
+                    </w:p>
+                  </w:txbxContent>
+                </v:textbox>
+              </v:roundrect>
+            </w:pict>
+          </mc:Fallback>
+        </mc:AlternateContent>
+      </w:r>
+    </w:p>
+    <w:p>
+      <w:pPr>
+        <w:rPr>
+          <w:rFonts w:ascii="Times New Roman" w:hAnsi="Times New Roman" w:cs="Times New Roman"/>
+          <w:sz w:val="32"/>
+          <w:szCs w:val="32"/>
+        </w:rPr>
+      </w:pPr>
+    </w:p>
+    <w:p>
+      <w:pPr>
+        <w:rPr>
+          <w:rFonts w:ascii="Times New Roman" w:hAnsi="Times New Roman" w:cs="Times New Roman"/>
+          <w:sz w:val="32"/>
+          <w:szCs w:val="32"/>
+        </w:rPr>
+      </w:pPr>
+    </w:p>
+    <w:p>
+      <w:pPr>
+        <w:rPr>
+          <w:rFonts w:ascii="Times New Roman" w:hAnsi="Times New Roman" w:cs="Times New Roman"/>
+          <w:sz w:val="32"/>
+          <w:szCs w:val="32"/>
+        </w:rPr>
+      </w:pPr>
+    </w:p>
     <w:p>
       <w:pPr>
         <w:pStyle w:val="Heading2"/>
@@ -15,10 +719,910 @@
       <w:r>
         <w:rPr>
           <w:rFonts w:ascii="Segoe UI" w:hAnsi="Segoe UI" w:cs="Segoe UI"/>
+          <w:noProof/>
           <w:color w:val="24292F"/>
         </w:rPr>
+        <mc:AlternateContent>
+          <mc:Choice Requires="wps">
+            <w:drawing>
+              <wp:anchor distT="0" distB="0" distL="114300" distR="114300" simplePos="0" relativeHeight="251659264" behindDoc="0" locked="0" layoutInCell="1" allowOverlap="1" wp14:anchorId="2039B576" wp14:editId="71876D31">
+                <wp:simplePos x="0" y="0"/>
+                <wp:positionH relativeFrom="column">
+                  <wp:posOffset>114300</wp:posOffset>
+                </wp:positionH>
+                <wp:positionV relativeFrom="paragraph">
+                  <wp:posOffset>318770</wp:posOffset>
+                </wp:positionV>
+                <wp:extent cx="5173980" cy="1607820"/>
+                <wp:effectExtent l="9525" t="9525" r="7620" b="11430"/>
+                <wp:wrapNone/>
+                <wp:docPr id="3" name="AutoShape 3"/>
+                <wp:cNvGraphicFramePr>
+                  <a:graphicFrameLocks xmlns:a="http://schemas.openxmlformats.org/drawingml/2006/main"/>
+                </wp:cNvGraphicFramePr>
+                <a:graphic xmlns:a="http://schemas.openxmlformats.org/drawingml/2006/main">
+                  <a:graphicData uri="http://schemas.microsoft.com/office/word/2010/wordprocessingShape">
+                    <wps:wsp>
+                      <wps:cNvSpPr>
+                        <a:spLocks noChangeArrowheads="1"/>
+                      </wps:cNvSpPr>
+                      <wps:spPr bwMode="auto">
+                        <a:xfrm>
+                          <a:off x="0" y="0"/>
+                          <a:ext cx="5173980" cy="1607820"/>
+                        </a:xfrm>
+                        <a:prstGeom prst="roundRect">
+                          <a:avLst>
+                            <a:gd name="adj" fmla="val 16667"/>
+                          </a:avLst>
+                        </a:prstGeom>
+                        <a:solidFill>
+                          <a:srgbClr val="FFFFFF"/>
+                        </a:solidFill>
+                        <a:ln w="9525">
+                          <a:solidFill>
+                            <a:srgbClr val="000000"/>
+                          </a:solidFill>
+                          <a:round/>
+                          <a:headEnd/>
+                          <a:tailEnd/>
+                        </a:ln>
+                      </wps:spPr>
+                      <wps:txbx>
+                        <w:txbxContent>
+                          <w:p>
+                            <w:pPr>
+                              <w:shd w:val="clear" w:color="auto" w:fill="B4C6E7" w:themeFill="accent1" w:themeFillTint="66"/>
+                              <w:rPr>
+                                <w:rFonts w:ascii="Comic Sans MS" w:hAnsi="Comic Sans MS"/>
+                                <w:b/>
+                                <w:bCs/>
+                                <w:color w:val="4472C4" w:themeColor="accent1"/>
+                              </w:rPr>
+                            </w:pPr>
+                            <w:r>
+                              <w:rPr>
+                                <w:rFonts w:ascii="Comic Sans MS" w:hAnsi="Comic Sans MS"/>
+                                <w:b/>
+                                <w:bCs/>
+                                <w:color w:val="4472C4" w:themeColor="accent1"/>
+                              </w:rPr>
+                              <w:t>Weakness:</w:t>
+                            </w:r>
+                          </w:p>
+                          <w:p>
+                            <w:pPr>
+                              <w:shd w:val="clear" w:color="auto" w:fill="B4C6E7" w:themeFill="accent1" w:themeFillTint="66"/>
+                              <w:rPr>
+                                <w:rFonts w:ascii="Comic Sans MS" w:hAnsi="Comic Sans MS"/>
+                                <w:b/>
+                                <w:bCs/>
+                                <w:color w:val="4472C4" w:themeColor="accent1"/>
+                              </w:rPr>
+                            </w:pPr>
+                          </w:p>
+                          <w:p>
+                            <w:pPr>
+                              <w:pStyle w:val="ListParagraph"/>
+                              <w:numPr>
+                                <w:ilvl w:val="0"/>
+                                <w:numId w:val="4"/>
+                              </w:numPr>
+                              <w:shd w:val="clear" w:color="auto" w:fill="B4C6E7" w:themeFill="accent1" w:themeFillTint="66"/>
+                              <w:rPr>
+                                <w:rFonts w:ascii="Comic Sans MS" w:hAnsi="Comic Sans MS"/>
+                                <w:b/>
+                                <w:bCs/>
+                                <w:color w:val="4472C4" w:themeColor="accent1"/>
+                              </w:rPr>
+                            </w:pPr>
+                            <w:r>
+                              <w:rPr>
+                                <w:rFonts w:ascii="Comic Sans MS" w:hAnsi="Comic Sans MS"/>
+                                <w:b/>
+                                <w:bCs/>
+                                <w:color w:val="4472C4" w:themeColor="accent1"/>
+                              </w:rPr>
+                              <w:t xml:space="preserve">It is only applicable for the countries which are having low temperature </w:t>
+                            </w:r>
+                          </w:p>
+                          <w:p/>
+                        </w:txbxContent>
+                      </wps:txbx>
+                      <wps:bodyPr rot="0" vert="horz" wrap="square" lIns="91440" tIns="45720" rIns="91440" bIns="45720" anchor="t" anchorCtr="0" upright="1">
+                        <a:noAutofit/>
+                      </wps:bodyPr>
+                    </wps:wsp>
+                  </a:graphicData>
+                </a:graphic>
+                <wp14:sizeRelH relativeFrom="page">
+                  <wp14:pctWidth>0</wp14:pctWidth>
+                </wp14:sizeRelH>
+                <wp14:sizeRelV relativeFrom="page">
+                  <wp14:pctHeight>0</wp14:pctHeight>
+                </wp14:sizeRelV>
+              </wp:anchor>
+            </w:drawing>
+          </mc:Choice>
+          <mc:Fallback>
+            <w:pict>
+              <v:roundrect w14:anchorId="2039B576" id="AutoShape 3" o:spid="_x0000_s1027" style="position:absolute;margin-left:9pt;margin-top:25.1pt;width:407.4pt;height:126.6pt;z-index:251659264;visibility:visible;mso-wrap-style:square;mso-width-percent:0;mso-height-percent:0;mso-wrap-distance-left:9pt;mso-wrap-distance-top:0;mso-wrap-distance-right:9pt;mso-wrap-distance-bottom:0;mso-position-horizontal:absolute;mso-position-horizontal-relative:text;mso-position-vertical:absolute;mso-position-vertical-relative:text;mso-width-percent:0;mso-height-percent:0;mso-width-relative:page;mso-height-relative:page;v-text-anchor:top" arcsize="10923f" o:gfxdata="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">
+                <v:textbox>
+                  <w:txbxContent>
+                    <w:p>
+                      <w:pPr>
+                        <w:shd w:val="clear" w:color="auto" w:fill="B4C6E7" w:themeFill="accent1" w:themeFillTint="66"/>
+                        <w:rPr>
+                          <w:rFonts w:ascii="Comic Sans MS" w:hAnsi="Comic Sans MS"/>
+                          <w:b/>
+                          <w:bCs/>
+                          <w:color w:val="4472C4" w:themeColor="accent1"/>
+                        </w:rPr>
+                      </w:pPr>
+                      <w:r>
+                        <w:rPr>
+                          <w:rFonts w:ascii="Comic Sans MS" w:hAnsi="Comic Sans MS"/>
+                          <w:b/>
+                          <w:bCs/>
+                          <w:color w:val="4472C4" w:themeColor="accent1"/>
+                        </w:rPr>
+                        <w:t>Weakness:</w:t>
+                      </w:r>
+                    </w:p>
+                    <w:p>
+                      <w:pPr>
+                        <w:shd w:val="clear" w:color="auto" w:fill="B4C6E7" w:themeFill="accent1" w:themeFillTint="66"/>
+                        <w:rPr>
+                          <w:rFonts w:ascii="Comic Sans MS" w:hAnsi="Comic Sans MS"/>
+                          <w:b/>
+                          <w:bCs/>
+                          <w:color w:val="4472C4" w:themeColor="accent1"/>
+                        </w:rPr>
+                      </w:pPr>
+                    </w:p>
+                    <w:p>
+                      <w:pPr>
+                        <w:pStyle w:val="ListParagraph"/>
+                        <w:numPr>
+                          <w:ilvl w:val="0"/>
+                          <w:numId w:val="4"/>
+                        </w:numPr>
+                        <w:shd w:val="clear" w:color="auto" w:fill="B4C6E7" w:themeFill="accent1" w:themeFillTint="66"/>
+                        <w:rPr>
+                          <w:rFonts w:ascii="Comic Sans MS" w:hAnsi="Comic Sans MS"/>
+                          <w:b/>
+                          <w:bCs/>
+                          <w:color w:val="4472C4" w:themeColor="accent1"/>
+                        </w:rPr>
+                      </w:pPr>
+                      <w:r>
+                        <w:rPr>
+                          <w:rFonts w:ascii="Comic Sans MS" w:hAnsi="Comic Sans MS"/>
+                          <w:b/>
+                          <w:bCs/>
+                          <w:color w:val="4472C4" w:themeColor="accent1"/>
+                        </w:rPr>
+                        <w:t xml:space="preserve">It is only applicable for the countries which are having low temperature </w:t>
+                      </w:r>
+                    </w:p>
+                    <w:p/>
+                  </w:txbxContent>
+                </v:textbox>
+              </v:roundrect>
+            </w:pict>
+          </mc:Fallback>
+        </mc:AlternateContent>
+      </w:r>
+    </w:p>
+    <w:p>
+      <w:pPr>
+        <w:pStyle w:val="Heading2"/>
+        <w:shd w:val="clear" w:color="auto" w:fill="FFFFFF"/>
+        <w:spacing w:before="360" w:beforeAutospacing="0" w:after="240" w:afterAutospacing="0"/>
+        <w:rPr>
+          <w:rFonts w:ascii="Segoe UI" w:hAnsi="Segoe UI" w:cs="Segoe UI"/>
+          <w:color w:val="24292F"/>
+        </w:rPr>
+      </w:pPr>
+    </w:p>
+    <w:p>
+      <w:pPr>
+        <w:pStyle w:val="Heading2"/>
+        <w:shd w:val="clear" w:color="auto" w:fill="FFFFFF"/>
+        <w:spacing w:before="360" w:beforeAutospacing="0" w:after="240" w:afterAutospacing="0"/>
+        <w:rPr>
+          <w:rFonts w:ascii="Segoe UI" w:hAnsi="Segoe UI" w:cs="Segoe UI"/>
+          <w:color w:val="24292F"/>
+        </w:rPr>
+      </w:pPr>
+    </w:p>
+    <w:p>
+      <w:pPr>
+        <w:pStyle w:val="Heading2"/>
+        <w:shd w:val="clear" w:color="auto" w:fill="FFFFFF"/>
+        <w:spacing w:before="360" w:beforeAutospacing="0" w:after="240" w:afterAutospacing="0"/>
+        <w:rPr>
+          <w:rFonts w:ascii="Segoe UI" w:hAnsi="Segoe UI" w:cs="Segoe UI"/>
+          <w:color w:val="24292F"/>
+        </w:rPr>
+      </w:pPr>
+      <w:r>
+        <w:rPr>
+          <w:rFonts w:ascii="Segoe UI" w:hAnsi="Segoe UI" w:cs="Segoe UI"/>
+          <w:noProof/>
+          <w:color w:val="24292F"/>
+        </w:rPr>
+        <mc:AlternateContent>
+          <mc:Choice Requires="wps">
+            <w:drawing>
+              <wp:anchor distT="0" distB="0" distL="114300" distR="114300" simplePos="0" relativeHeight="251660288" behindDoc="0" locked="0" layoutInCell="1" allowOverlap="1" wp14:anchorId="6A54FC00" wp14:editId="70461739">
+                <wp:simplePos x="0" y="0"/>
+                <wp:positionH relativeFrom="column">
+                  <wp:posOffset>121920</wp:posOffset>
+                </wp:positionH>
+                <wp:positionV relativeFrom="paragraph">
+                  <wp:posOffset>461010</wp:posOffset>
+                </wp:positionV>
+                <wp:extent cx="5113020" cy="1463040"/>
+                <wp:effectExtent l="7620" t="9525" r="13335" b="13335"/>
+                <wp:wrapNone/>
+                <wp:docPr id="2" name="AutoShape 4"/>
+                <wp:cNvGraphicFramePr>
+                  <a:graphicFrameLocks xmlns:a="http://schemas.openxmlformats.org/drawingml/2006/main"/>
+                </wp:cNvGraphicFramePr>
+                <a:graphic xmlns:a="http://schemas.openxmlformats.org/drawingml/2006/main">
+                  <a:graphicData uri="http://schemas.microsoft.com/office/word/2010/wordprocessingShape">
+                    <wps:wsp>
+                      <wps:cNvSpPr>
+                        <a:spLocks noChangeArrowheads="1"/>
+                      </wps:cNvSpPr>
+                      <wps:spPr bwMode="auto">
+                        <a:xfrm>
+                          <a:off x="0" y="0"/>
+                          <a:ext cx="5113020" cy="1463040"/>
+                        </a:xfrm>
+                        <a:prstGeom prst="roundRect">
+                          <a:avLst>
+                            <a:gd name="adj" fmla="val 16667"/>
+                          </a:avLst>
+                        </a:prstGeom>
+                        <a:solidFill>
+                          <a:srgbClr val="FFFFFF"/>
+                        </a:solidFill>
+                        <a:ln w="9525">
+                          <a:solidFill>
+                            <a:srgbClr val="000000"/>
+                          </a:solidFill>
+                          <a:round/>
+                          <a:headEnd/>
+                          <a:tailEnd/>
+                        </a:ln>
+                      </wps:spPr>
+                      <wps:txbx>
+                        <w:txbxContent>
+                          <w:p>
+                            <w:pPr>
+                              <w:shd w:val="clear" w:color="auto" w:fill="FBE4D5" w:themeFill="accent2" w:themeFillTint="33"/>
+                              <w:rPr>
+                                <w:rFonts w:ascii="Comic Sans MS" w:hAnsi="Comic Sans MS"/>
+                                <w:b/>
+                                <w:bCs/>
+                                <w:color w:val="BF8F00" w:themeColor="accent4" w:themeShade="BF"/>
+                              </w:rPr>
+                            </w:pPr>
+                            <w:r>
+                              <w:rPr>
+                                <w:rFonts w:ascii="Comic Sans MS" w:hAnsi="Comic Sans MS"/>
+                                <w:b/>
+                                <w:bCs/>
+                                <w:color w:val="BF8F00" w:themeColor="accent4" w:themeShade="BF"/>
+                              </w:rPr>
+                              <w:t>Opportunities:</w:t>
+                            </w:r>
+                          </w:p>
+                          <w:p>
+                            <w:pPr>
+                              <w:pStyle w:val="ListParagraph"/>
+                              <w:shd w:val="clear" w:color="auto" w:fill="FBE4D5" w:themeFill="accent2" w:themeFillTint="33"/>
+                              <w:rPr>
+                                <w:rFonts w:ascii="Comic Sans MS" w:hAnsi="Comic Sans MS"/>
+                                <w:b/>
+                                <w:bCs/>
+                                <w:color w:val="BF8F00" w:themeColor="accent4" w:themeShade="BF"/>
+                              </w:rPr>
+                            </w:pPr>
+                          </w:p>
+                          <w:p>
+                            <w:pPr>
+                              <w:pStyle w:val="ListParagraph"/>
+                              <w:numPr>
+                                <w:ilvl w:val="0"/>
+                                <w:numId w:val="1"/>
+                              </w:numPr>
+                              <w:shd w:val="clear" w:color="auto" w:fill="FBE4D5" w:themeFill="accent2" w:themeFillTint="33"/>
+                              <w:rPr>
+                                <w:rFonts w:ascii="Comic Sans MS" w:hAnsi="Comic Sans MS"/>
+                                <w:b/>
+                                <w:bCs/>
+                                <w:color w:val="BF8F00" w:themeColor="accent4" w:themeShade="BF"/>
+                              </w:rPr>
+                            </w:pPr>
+                            <w:r>
+                              <w:rPr>
+                                <w:rFonts w:ascii="Comic Sans MS" w:hAnsi="Comic Sans MS"/>
+                                <w:b/>
+                                <w:bCs/>
+                                <w:color w:val="BF8F00" w:themeColor="accent4" w:themeShade="BF"/>
+                              </w:rPr>
+                              <w:t>It can be implemented by replacing by air conditioners o that it will be helpful in all the countries</w:t>
+                            </w:r>
+                          </w:p>
+                        </w:txbxContent>
+                      </wps:txbx>
+                      <wps:bodyPr rot="0" vert="horz" wrap="square" lIns="91440" tIns="45720" rIns="91440" bIns="45720" anchor="t" anchorCtr="0" upright="1">
+                        <a:noAutofit/>
+                      </wps:bodyPr>
+                    </wps:wsp>
+                  </a:graphicData>
+                </a:graphic>
+                <wp14:sizeRelH relativeFrom="page">
+                  <wp14:pctWidth>0</wp14:pctWidth>
+                </wp14:sizeRelH>
+                <wp14:sizeRelV relativeFrom="page">
+                  <wp14:pctHeight>0</wp14:pctHeight>
+                </wp14:sizeRelV>
+              </wp:anchor>
+            </w:drawing>
+          </mc:Choice>
+          <mc:Fallback>
+            <w:pict>
+              <v:roundrect w14:anchorId="6A54FC00" id="AutoShape 4" o:spid="_x0000_s1028" style="position:absolute;margin-left:9.6pt;margin-top:36.3pt;width:402.6pt;height:115.2pt;z-index:251660288;visibility:visible;mso-wrap-style:square;mso-width-percent:0;mso-height-percent:0;mso-wrap-distance-left:9pt;mso-wrap-distance-top:0;mso-wrap-distance-right:9pt;mso-wrap-distance-bottom:0;mso-position-horizontal:absolute;mso-position-horizontal-relative:text;mso-position-vertical:absolute;mso-position-vertical-relative:text;mso-width-percent:0;mso-height-percent:0;mso-width-relative:page;mso-height-relative:page;v-text-anchor:top" arcsize="10923f" o:gfxdata="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">
+                <v:textbox>
+                  <w:txbxContent>
+                    <w:p>
+                      <w:pPr>
+                        <w:shd w:val="clear" w:color="auto" w:fill="FBE4D5" w:themeFill="accent2" w:themeFillTint="33"/>
+                        <w:rPr>
+                          <w:rFonts w:ascii="Comic Sans MS" w:hAnsi="Comic Sans MS"/>
+                          <w:b/>
+                          <w:bCs/>
+                          <w:color w:val="BF8F00" w:themeColor="accent4" w:themeShade="BF"/>
+                        </w:rPr>
+                      </w:pPr>
+                      <w:r>
+                        <w:rPr>
+                          <w:rFonts w:ascii="Comic Sans MS" w:hAnsi="Comic Sans MS"/>
+                          <w:b/>
+                          <w:bCs/>
+                          <w:color w:val="BF8F00" w:themeColor="accent4" w:themeShade="BF"/>
+                        </w:rPr>
+                        <w:t>Opportunities:</w:t>
+                      </w:r>
+                    </w:p>
+                    <w:p>
+                      <w:pPr>
+                        <w:pStyle w:val="ListParagraph"/>
+                        <w:shd w:val="clear" w:color="auto" w:fill="FBE4D5" w:themeFill="accent2" w:themeFillTint="33"/>
+                        <w:rPr>
+                          <w:rFonts w:ascii="Comic Sans MS" w:hAnsi="Comic Sans MS"/>
+                          <w:b/>
+                          <w:bCs/>
+                          <w:color w:val="BF8F00" w:themeColor="accent4" w:themeShade="BF"/>
+                        </w:rPr>
+                      </w:pPr>
+                    </w:p>
+                    <w:p>
+                      <w:pPr>
+                        <w:pStyle w:val="ListParagraph"/>
+                        <w:numPr>
+                          <w:ilvl w:val="0"/>
+                          <w:numId w:val="1"/>
+                        </w:numPr>
+                        <w:shd w:val="clear" w:color="auto" w:fill="FBE4D5" w:themeFill="accent2" w:themeFillTint="33"/>
+                        <w:rPr>
+                          <w:rFonts w:ascii="Comic Sans MS" w:hAnsi="Comic Sans MS"/>
+                          <w:b/>
+                          <w:bCs/>
+                          <w:color w:val="BF8F00" w:themeColor="accent4" w:themeShade="BF"/>
+                        </w:rPr>
+                      </w:pPr>
+                      <w:r>
+                        <w:rPr>
+                          <w:rFonts w:ascii="Comic Sans MS" w:hAnsi="Comic Sans MS"/>
+                          <w:b/>
+                          <w:bCs/>
+                          <w:color w:val="BF8F00" w:themeColor="accent4" w:themeShade="BF"/>
+                        </w:rPr>
+                        <w:t>It can be implemented by replacing by air conditioners o that it will be helpful in all the countries</w:t>
+                      </w:r>
+                    </w:p>
+                  </w:txbxContent>
+                </v:textbox>
+              </v:roundrect>
+            </w:pict>
+          </mc:Fallback>
+        </mc:AlternateContent>
+      </w:r>
+    </w:p>
+    <w:p>
+      <w:pPr>
+        <w:pStyle w:val="Heading2"/>
+        <w:shd w:val="clear" w:color="auto" w:fill="FFFFFF"/>
+        <w:spacing w:before="360" w:beforeAutospacing="0" w:after="240" w:afterAutospacing="0"/>
+        <w:rPr>
+          <w:rFonts w:ascii="Segoe UI" w:hAnsi="Segoe UI" w:cs="Segoe UI"/>
+          <w:color w:val="24292F"/>
+        </w:rPr>
+      </w:pPr>
+    </w:p>
+    <w:p>
+      <w:pPr>
+        <w:pStyle w:val="Heading2"/>
+        <w:shd w:val="clear" w:color="auto" w:fill="FFFFFF"/>
+        <w:spacing w:before="360" w:beforeAutospacing="0" w:after="240" w:afterAutospacing="0"/>
+        <w:rPr>
+          <w:rFonts w:ascii="Segoe UI" w:hAnsi="Segoe UI" w:cs="Segoe UI"/>
+          <w:color w:val="24292F"/>
+        </w:rPr>
+      </w:pPr>
+    </w:p>
+    <w:p>
+      <w:pPr>
+        <w:pStyle w:val="Heading2"/>
+        <w:shd w:val="clear" w:color="auto" w:fill="FFFFFF"/>
+        <w:spacing w:before="360" w:beforeAutospacing="0" w:after="240" w:afterAutospacing="0"/>
+        <w:rPr>
+          <w:rFonts w:ascii="Segoe UI" w:hAnsi="Segoe UI" w:cs="Segoe UI"/>
+          <w:color w:val="24292F"/>
+        </w:rPr>
+      </w:pPr>
+    </w:p>
+    <w:p>
+      <w:pPr>
+        <w:pStyle w:val="Heading2"/>
+        <w:shd w:val="clear" w:color="auto" w:fill="FFFFFF"/>
+        <w:spacing w:before="360" w:beforeAutospacing="0" w:after="240" w:afterAutospacing="0"/>
+        <w:rPr>
+          <w:rFonts w:ascii="Segoe UI" w:hAnsi="Segoe UI" w:cs="Segoe UI"/>
+          <w:color w:val="24292F"/>
+        </w:rPr>
+      </w:pPr>
+      <w:r>
+        <w:rPr>
+          <w:rFonts w:ascii="Segoe UI" w:hAnsi="Segoe UI" w:cs="Segoe UI"/>
+          <w:noProof/>
+          <w:color w:val="24292F"/>
+        </w:rPr>
+        <mc:AlternateContent>
+          <mc:Choice Requires="wps">
+            <w:drawing>
+              <wp:anchor distT="0" distB="0" distL="114300" distR="114300" simplePos="0" relativeHeight="251661312" behindDoc="0" locked="0" layoutInCell="1" allowOverlap="1" wp14:anchorId="6F2CB5EA" wp14:editId="473DBFAB">
+                <wp:simplePos x="0" y="0"/>
+                <wp:positionH relativeFrom="column">
+                  <wp:posOffset>129540</wp:posOffset>
+                </wp:positionH>
+                <wp:positionV relativeFrom="paragraph">
+                  <wp:posOffset>29210</wp:posOffset>
+                </wp:positionV>
+                <wp:extent cx="5158740" cy="1478280"/>
+                <wp:effectExtent l="5715" t="13335" r="7620" b="13335"/>
+                <wp:wrapNone/>
+                <wp:docPr id="1" name="AutoShape 5"/>
+                <wp:cNvGraphicFramePr>
+                  <a:graphicFrameLocks xmlns:a="http://schemas.openxmlformats.org/drawingml/2006/main"/>
+                </wp:cNvGraphicFramePr>
+                <a:graphic xmlns:a="http://schemas.openxmlformats.org/drawingml/2006/main">
+                  <a:graphicData uri="http://schemas.microsoft.com/office/word/2010/wordprocessingShape">
+                    <wps:wsp>
+                      <wps:cNvSpPr>
+                        <a:spLocks noChangeArrowheads="1"/>
+                      </wps:cNvSpPr>
+                      <wps:spPr bwMode="auto">
+                        <a:xfrm>
+                          <a:off x="0" y="0"/>
+                          <a:ext cx="5158740" cy="1478280"/>
+                        </a:xfrm>
+                        <a:prstGeom prst="roundRect">
+                          <a:avLst>
+                            <a:gd name="adj" fmla="val 16667"/>
+                          </a:avLst>
+                        </a:prstGeom>
+                        <a:solidFill>
+                          <a:srgbClr val="FFFFFF"/>
+                        </a:solidFill>
+                        <a:ln w="9525">
+                          <a:solidFill>
+                            <a:srgbClr val="000000"/>
+                          </a:solidFill>
+                          <a:round/>
+                          <a:headEnd/>
+                          <a:tailEnd/>
+                        </a:ln>
+                      </wps:spPr>
+                      <wps:txbx>
+                        <w:txbxContent>
+                          <w:p>
+                            <w:pPr>
+                              <w:shd w:val="clear" w:color="auto" w:fill="DEEAF6" w:themeFill="accent5" w:themeFillTint="33"/>
+                              <w:rPr>
+                                <w:rFonts w:ascii="Comic Sans MS" w:hAnsi="Comic Sans MS"/>
+                                <w:b/>
+                                <w:bCs/>
+                                <w:color w:val="00B0F0"/>
+                              </w:rPr>
+                            </w:pPr>
+                            <w:r>
+                              <w:rPr>
+                                <w:rFonts w:ascii="Comic Sans MS" w:hAnsi="Comic Sans MS"/>
+                                <w:b/>
+                                <w:bCs/>
+                                <w:color w:val="43CBDD"/>
+                              </w:rPr>
+                              <w:t>Threats:</w:t>
+                            </w:r>
+                          </w:p>
+                          <w:p>
+                            <w:pPr>
+                              <w:shd w:val="clear" w:color="auto" w:fill="DEEAF6" w:themeFill="accent5" w:themeFillTint="33"/>
+                              <w:ind w:left="360"/>
+                              <w:rPr>
+                                <w:rFonts w:ascii="Comic Sans MS" w:hAnsi="Comic Sans MS"/>
+                                <w:b/>
+                                <w:bCs/>
+                                <w:color w:val="00B0F0"/>
+                              </w:rPr>
+                            </w:pPr>
+                          </w:p>
+                          <w:p>
+                            <w:pPr>
+                              <w:pStyle w:val="ListParagraph"/>
+                              <w:numPr>
+                                <w:ilvl w:val="0"/>
+                                <w:numId w:val="2"/>
+                              </w:numPr>
+                              <w:shd w:val="clear" w:color="auto" w:fill="DEEAF6" w:themeFill="accent5" w:themeFillTint="33"/>
+                              <w:rPr>
+                                <w:rFonts w:ascii="Comic Sans MS" w:hAnsi="Comic Sans MS"/>
+                                <w:b/>
+                                <w:bCs/>
+                                <w:color w:val="00B0F0"/>
+                              </w:rPr>
+                            </w:pPr>
+                            <w:r>
+                              <w:rPr>
+                                <w:rFonts w:ascii="Comic Sans MS" w:hAnsi="Comic Sans MS"/>
+                                <w:b/>
+                                <w:bCs/>
+                                <w:color w:val="00B0F0"/>
+                              </w:rPr>
+                              <w:t>Not suitable for High temperature Environment.</w:t>
+                            </w:r>
+                          </w:p>
+                        </w:txbxContent>
+                      </wps:txbx>
+                      <wps:bodyPr rot="0" vert="horz" wrap="square" lIns="91440" tIns="45720" rIns="91440" bIns="45720" anchor="t" anchorCtr="0" upright="1">
+                        <a:noAutofit/>
+                      </wps:bodyPr>
+                    </wps:wsp>
+                  </a:graphicData>
+                </a:graphic>
+                <wp14:sizeRelH relativeFrom="page">
+                  <wp14:pctWidth>0</wp14:pctWidth>
+                </wp14:sizeRelH>
+                <wp14:sizeRelV relativeFrom="page">
+                  <wp14:pctHeight>0</wp14:pctHeight>
+                </wp14:sizeRelV>
+              </wp:anchor>
+            </w:drawing>
+          </mc:Choice>
+          <mc:Fallback>
+            <w:pict>
+              <v:roundrect w14:anchorId="6F2CB5EA" id="AutoShape 5" o:spid="_x0000_s1029" style="position:absolute;margin-left:10.2pt;margin-top:2.3pt;width:406.2pt;height:116.4pt;z-index:251661312;visibility:visible;mso-wrap-style:square;mso-width-percent:0;mso-height-percent:0;mso-wrap-distance-left:9pt;mso-wrap-distance-top:0;mso-wrap-distance-right:9pt;mso-wrap-distance-bottom:0;mso-position-horizontal:absolute;mso-position-horizontal-relative:text;mso-position-vertical:absolute;mso-position-vertical-relative:text;mso-width-percent:0;mso-height-percent:0;mso-width-relative:page;mso-height-relative:page;v-text-anchor:top" arcsize="10923f" o:gfxdata="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">
+                <v:textbox>
+                  <w:txbxContent>
+                    <w:p>
+                      <w:pPr>
+                        <w:shd w:val="clear" w:color="auto" w:fill="DEEAF6" w:themeFill="accent5" w:themeFillTint="33"/>
+                        <w:rPr>
+                          <w:rFonts w:ascii="Comic Sans MS" w:hAnsi="Comic Sans MS"/>
+                          <w:b/>
+                          <w:bCs/>
+                          <w:color w:val="00B0F0"/>
+                        </w:rPr>
+                      </w:pPr>
+                      <w:r>
+                        <w:rPr>
+                          <w:rFonts w:ascii="Comic Sans MS" w:hAnsi="Comic Sans MS"/>
+                          <w:b/>
+                          <w:bCs/>
+                          <w:color w:val="43CBDD"/>
+                        </w:rPr>
+                        <w:t>Threats:</w:t>
+                      </w:r>
+                    </w:p>
+                    <w:p>
+                      <w:pPr>
+                        <w:shd w:val="clear" w:color="auto" w:fill="DEEAF6" w:themeFill="accent5" w:themeFillTint="33"/>
+                        <w:ind w:left="360"/>
+                        <w:rPr>
+                          <w:rFonts w:ascii="Comic Sans MS" w:hAnsi="Comic Sans MS"/>
+                          <w:b/>
+                          <w:bCs/>
+                          <w:color w:val="00B0F0"/>
+                        </w:rPr>
+                      </w:pPr>
+                    </w:p>
+                    <w:p>
+                      <w:pPr>
+                        <w:pStyle w:val="ListParagraph"/>
+                        <w:numPr>
+                          <w:ilvl w:val="0"/>
+                          <w:numId w:val="2"/>
+                        </w:numPr>
+                        <w:shd w:val="clear" w:color="auto" w:fill="DEEAF6" w:themeFill="accent5" w:themeFillTint="33"/>
+                        <w:rPr>
+                          <w:rFonts w:ascii="Comic Sans MS" w:hAnsi="Comic Sans MS"/>
+                          <w:b/>
+                          <w:bCs/>
+                          <w:color w:val="00B0F0"/>
+                        </w:rPr>
+                      </w:pPr>
+                      <w:r>
+                        <w:rPr>
+                          <w:rFonts w:ascii="Comic Sans MS" w:hAnsi="Comic Sans MS"/>
+                          <w:b/>
+                          <w:bCs/>
+                          <w:color w:val="00B0F0"/>
+                        </w:rPr>
+                        <w:t>Not suitable for High temperature Environment.</w:t>
+                      </w:r>
+                    </w:p>
+                  </w:txbxContent>
+                </v:textbox>
+              </v:roundrect>
+            </w:pict>
+          </mc:Fallback>
+        </mc:AlternateContent>
+      </w:r>
+    </w:p>
+    <w:p>
+      <w:pPr>
+        <w:pStyle w:val="Heading2"/>
+        <w:shd w:val="clear" w:color="auto" w:fill="FFFFFF"/>
+        <w:spacing w:before="360" w:beforeAutospacing="0" w:after="240" w:afterAutospacing="0"/>
+        <w:rPr>
+          <w:rFonts w:ascii="Segoe UI" w:hAnsi="Segoe UI" w:cs="Segoe UI"/>
+          <w:color w:val="24292F"/>
+        </w:rPr>
+      </w:pPr>
+    </w:p>
+    <w:p>
+      <w:pPr>
+        <w:pStyle w:val="Heading2"/>
+        <w:shd w:val="clear" w:color="auto" w:fill="FFFFFF"/>
+        <w:spacing w:before="360" w:beforeAutospacing="0" w:after="240" w:afterAutospacing="0"/>
+        <w:rPr>
+          <w:rFonts w:ascii="Segoe UI" w:hAnsi="Segoe UI" w:cs="Segoe UI"/>
+          <w:color w:val="24292F"/>
+        </w:rPr>
+      </w:pPr>
+    </w:p>
+    <w:p>
+      <w:pPr>
+        <w:pStyle w:val="Heading2"/>
+        <w:shd w:val="clear" w:color="auto" w:fill="FFFFFF"/>
+        <w:spacing w:before="360" w:beforeAutospacing="0" w:after="240" w:afterAutospacing="0"/>
+        <w:rPr>
+          <w:rFonts w:ascii="Segoe UI" w:hAnsi="Segoe UI" w:cs="Segoe UI"/>
+          <w:color w:val="24292F"/>
+        </w:rPr>
+      </w:pPr>
+    </w:p>
+    <w:p>
+      <w:pPr>
+        <w:pStyle w:val="Heading2"/>
+        <w:shd w:val="clear" w:color="auto" w:fill="FFFFFF"/>
+        <w:spacing w:before="360" w:beforeAutospacing="0" w:after="240" w:afterAutospacing="0"/>
+        <w:rPr>
+          <w:rFonts w:ascii="Segoe UI" w:hAnsi="Segoe UI" w:cs="Segoe UI"/>
+          <w:color w:val="24292F"/>
+        </w:rPr>
+      </w:pPr>
+      <w:r>
+        <w:rPr>
+          <w:rFonts w:ascii="Segoe UI" w:hAnsi="Segoe UI" w:cs="Segoe UI"/>
+          <w:color w:val="24292F"/>
+        </w:rPr>
+        <w:t>4W’S AND 1’H:</w:t>
+      </w:r>
+    </w:p>
+    <w:p>
+      <w:pPr>
+        <w:pStyle w:val="Heading2"/>
+        <w:numPr>
+          <w:ilvl w:val="0"/>
+          <w:numId w:val="5"/>
+        </w:numPr>
+        <w:shd w:val="clear" w:color="auto" w:fill="FFFFFF"/>
+        <w:spacing w:before="0" w:beforeAutospacing="0" w:after="0" w:afterAutospacing="0"/>
+        <w:rPr>
+          <w:rFonts w:ascii="Comic Sans MS" w:hAnsi="Comic Sans MS" w:cs="Segoe UI"/>
+          <w:b w:val="0"/>
+          <w:bCs w:val="0"/>
+          <w:color w:val="24292F"/>
+          <w:sz w:val="24"/>
+          <w:szCs w:val="24"/>
+        </w:rPr>
+      </w:pPr>
+      <w:r>
+        <w:rPr>
+          <w:rFonts w:ascii="Comic Sans MS" w:hAnsi="Comic Sans MS" w:cs="Segoe UI"/>
+          <w:b w:val="0"/>
+          <w:bCs w:val="0"/>
+          <w:color w:val="24292F"/>
+          <w:sz w:val="24"/>
+          <w:szCs w:val="24"/>
+        </w:rPr>
+        <w:t>WHAT: Passenger Seat and Heat Monitoring system</w:t>
+      </w:r>
+    </w:p>
+    <w:p>
+      <w:pPr>
+        <w:pStyle w:val="Heading2"/>
+        <w:numPr>
+          <w:ilvl w:val="0"/>
+          <w:numId w:val="5"/>
+        </w:numPr>
+        <w:shd w:val="clear" w:color="auto" w:fill="FFFFFF"/>
+        <w:spacing w:before="0" w:beforeAutospacing="0" w:after="0" w:afterAutospacing="0"/>
+        <w:rPr>
+          <w:rFonts w:ascii="Comic Sans MS" w:hAnsi="Comic Sans MS" w:cs="Segoe UI"/>
+          <w:b w:val="0"/>
+          <w:bCs w:val="0"/>
+          <w:color w:val="24292F"/>
+          <w:sz w:val="24"/>
+          <w:szCs w:val="24"/>
+        </w:rPr>
+      </w:pPr>
+      <w:r>
+        <w:rPr>
+          <w:rFonts w:ascii="Comic Sans MS" w:hAnsi="Comic Sans MS" w:cs="Segoe UI"/>
+          <w:b w:val="0"/>
+          <w:bCs w:val="0"/>
+          <w:color w:val="24292F"/>
+          <w:sz w:val="24"/>
+          <w:szCs w:val="24"/>
+        </w:rPr>
+        <w:t>WHERE: Used automative industry</w:t>
+      </w:r>
+    </w:p>
+    <w:p>
+      <w:pPr>
+        <w:pStyle w:val="Heading2"/>
+        <w:numPr>
+          <w:ilvl w:val="0"/>
+          <w:numId w:val="5"/>
+        </w:numPr>
+        <w:shd w:val="clear" w:color="auto" w:fill="FFFFFF"/>
+        <w:spacing w:before="0" w:beforeAutospacing="0" w:after="0" w:afterAutospacing="0"/>
+        <w:rPr>
+          <w:rFonts w:ascii="Comic Sans MS" w:hAnsi="Comic Sans MS" w:cs="Segoe UI"/>
+          <w:b w:val="0"/>
+          <w:bCs w:val="0"/>
+          <w:color w:val="24292F"/>
+          <w:sz w:val="24"/>
+          <w:szCs w:val="24"/>
+        </w:rPr>
+      </w:pPr>
+      <w:r>
+        <w:rPr>
+          <w:rFonts w:ascii="Comic Sans MS" w:hAnsi="Comic Sans MS" w:cs="Segoe UI"/>
+          <w:b w:val="0"/>
+          <w:bCs w:val="0"/>
+          <w:color w:val="24292F"/>
+          <w:sz w:val="24"/>
+          <w:szCs w:val="24"/>
+        </w:rPr>
+        <w:t>WHEN: At low temperature</w:t>
+      </w:r>
+    </w:p>
+    <w:p>
+      <w:pPr>
+        <w:pStyle w:val="Heading2"/>
+        <w:numPr>
+          <w:ilvl w:val="0"/>
+          <w:numId w:val="5"/>
+        </w:numPr>
+        <w:shd w:val="clear" w:color="auto" w:fill="FFFFFF"/>
+        <w:spacing w:before="0" w:beforeAutospacing="0" w:after="0" w:afterAutospacing="0"/>
+        <w:rPr>
+          <w:rFonts w:ascii="Comic Sans MS" w:hAnsi="Comic Sans MS" w:cs="Segoe UI"/>
+          <w:b w:val="0"/>
+          <w:bCs w:val="0"/>
+          <w:color w:val="24292F"/>
+          <w:sz w:val="24"/>
+          <w:szCs w:val="24"/>
+        </w:rPr>
+      </w:pPr>
+      <w:r>
+        <w:rPr>
+          <w:rFonts w:ascii="Comic Sans MS" w:hAnsi="Comic Sans MS" w:cs="Segoe UI"/>
+          <w:b w:val="0"/>
+          <w:bCs w:val="0"/>
+          <w:color w:val="24292F"/>
+          <w:sz w:val="24"/>
+          <w:szCs w:val="24"/>
+        </w:rPr>
+        <w:t>WHY: For being healthy</w:t>
+      </w:r>
+    </w:p>
+    <w:p>
+      <w:pPr>
+        <w:pStyle w:val="Heading2"/>
+        <w:numPr>
+          <w:ilvl w:val="0"/>
+          <w:numId w:val="5"/>
+        </w:numPr>
+        <w:shd w:val="clear" w:color="auto" w:fill="FFFFFF"/>
+        <w:spacing w:before="0" w:beforeAutospacing="0" w:after="0" w:afterAutospacing="0"/>
+        <w:rPr>
+          <w:rFonts w:ascii="Comic Sans MS" w:hAnsi="Comic Sans MS" w:cs="Segoe UI"/>
+          <w:b w:val="0"/>
+          <w:bCs w:val="0"/>
+          <w:color w:val="24292F"/>
+          <w:sz w:val="24"/>
+          <w:szCs w:val="24"/>
+        </w:rPr>
+      </w:pPr>
+      <w:r>
+        <w:rPr>
+          <w:rFonts w:ascii="Comic Sans MS" w:hAnsi="Comic Sans MS" w:cs="Segoe UI"/>
+          <w:b w:val="0"/>
+          <w:bCs w:val="0"/>
+          <w:color w:val="24292F"/>
+          <w:sz w:val="24"/>
+          <w:szCs w:val="24"/>
+        </w:rPr>
+        <w:t>HOW: Operates by modifying the temperature</w:t>
+      </w:r>
+    </w:p>
+    <w:p/>
+    <w:p>
+      <w:pPr>
+        <w:pStyle w:val="Heading2"/>
+        <w:shd w:val="clear" w:color="auto" w:fill="FFFFFF"/>
+        <w:spacing w:before="360" w:beforeAutospacing="0" w:after="240" w:afterAutospacing="0"/>
+        <w:rPr>
+          <w:rFonts w:ascii="Segoe UI" w:hAnsi="Segoe UI" w:cs="Segoe UI"/>
+          <w:color w:val="24292F"/>
+        </w:rPr>
+      </w:pPr>
+      <w:r>
+        <w:rPr>
+          <w:rFonts w:ascii="Segoe UI" w:hAnsi="Segoe UI" w:cs="Segoe UI"/>
+          <w:color w:val="24292F"/>
+        </w:rPr>
+        <w:lastRenderedPageBreak/>
         <w:t>Contributors List and Summary</w:t>
       </w:r>
+      <w:r>
+        <w:rPr>
+          <w:rFonts w:ascii="Segoe UI" w:hAnsi="Segoe UI" w:cs="Segoe UI"/>
+          <w:color w:val="24292F"/>
+        </w:rPr>
+        <w:t>:</w:t>
+      </w:r>
+    </w:p>
+    <w:p>
+      <w:pPr>
+        <w:pStyle w:val="Heading2"/>
+        <w:shd w:val="clear" w:color="auto" w:fill="FFFFFF"/>
+        <w:spacing w:before="360" w:beforeAutospacing="0" w:after="240" w:afterAutospacing="0"/>
+        <w:rPr>
+          <w:rFonts w:ascii="Segoe UI" w:hAnsi="Segoe UI" w:cs="Segoe UI"/>
+          <w:color w:val="24292F"/>
+        </w:rPr>
+      </w:pPr>
     </w:p>
     <w:tbl>
       <w:tblPr>
@@ -28,16 +1632,19 @@
           <w:insideH w:val="none" w:sz="0" w:space="0" w:color="auto"/>
           <w:insideV w:val="none" w:sz="0" w:space="0" w:color="auto"/>
         </w:tblBorders>
-        <w:tblLook w:val="04A0"/>
+        <w:tblLook w:val="04A0" w:firstRow="1" w:lastRow="0" w:firstColumn="1" w:lastColumn="0" w:noHBand="0" w:noVBand="1"/>
       </w:tblPr>
       <w:tblGrid>
-        <w:gridCol w:w="4675"/>
-        <w:gridCol w:w="4675"/>
+        <w:gridCol w:w="3739"/>
+        <w:gridCol w:w="4116"/>
       </w:tblGrid>
       <w:tr>
+        <w:trPr>
+          <w:trHeight w:val="431"/>
+        </w:trPr>
         <w:tc>
           <w:tcPr>
-            <w:tcW w:w="4675" w:type="dxa"/>
+            <w:tcW w:w="3739" w:type="dxa"/>
             <w:tcBorders>
               <w:top w:val="single" w:sz="4" w:space="0" w:color="auto"/>
               <w:bottom w:val="single" w:sz="4" w:space="0" w:color="auto"/>
@@ -45,6 +1652,16 @@
             </w:tcBorders>
           </w:tcPr>
           <w:p>
+            <w:pPr>
+              <w:rPr>
+                <w:rFonts w:ascii="Segoe UI" w:eastAsia="Times New Roman" w:hAnsi="Segoe UI" w:cs="Segoe UI"/>
+                <w:b/>
+                <w:bCs/>
+                <w:color w:val="24292F"/>
+                <w:sz w:val="24"/>
+                <w:szCs w:val="24"/>
+              </w:rPr>
+            </w:pPr>
             <w:r>
               <w:rPr>
                 <w:rFonts w:ascii="Segoe UI" w:eastAsia="Times New Roman" w:hAnsi="Segoe UI" w:cs="Segoe UI"/>
@@ -57,10 +1674,23 @@
               <w:t>Feature Id</w:t>
             </w:r>
           </w:p>
+          <w:p>
+            <w:pPr>
+              <w:rPr>
+                <w:rFonts w:ascii="Segoe UI" w:eastAsia="Times New Roman" w:hAnsi="Segoe UI" w:cs="Segoe UI"/>
+                <w:b/>
+                <w:bCs/>
+                <w:color w:val="24292F"/>
+                <w:sz w:val="24"/>
+                <w:szCs w:val="24"/>
+              </w:rPr>
+            </w:pPr>
+          </w:p>
+          <w:p/>
         </w:tc>
         <w:tc>
           <w:tcPr>
-            <w:tcW w:w="4675" w:type="dxa"/>
+            <w:tcW w:w="4116" w:type="dxa"/>
             <w:tcBorders>
               <w:top w:val="single" w:sz="4" w:space="0" w:color="auto"/>
               <w:left w:val="single" w:sz="4" w:space="0" w:color="auto"/>
@@ -83,9 +1713,12 @@
         </w:tc>
       </w:tr>
       <w:tr>
+        <w:trPr>
+          <w:trHeight w:val="345"/>
+        </w:trPr>
         <w:tc>
           <w:tcPr>
-            <w:tcW w:w="4675" w:type="dxa"/>
+            <w:tcW w:w="3739" w:type="dxa"/>
             <w:tcBorders>
               <w:top w:val="single" w:sz="4" w:space="0" w:color="auto"/>
             </w:tcBorders>
@@ -104,7 +1737,7 @@
         </w:tc>
         <w:tc>
           <w:tcPr>
-            <w:tcW w:w="4675" w:type="dxa"/>
+            <w:tcW w:w="4116" w:type="dxa"/>
             <w:tcBorders>
               <w:top w:val="single" w:sz="4" w:space="0" w:color="auto"/>
             </w:tcBorders>
@@ -123,9 +1756,12 @@
         </w:tc>
       </w:tr>
       <w:tr>
+        <w:trPr>
+          <w:trHeight w:val="332"/>
+        </w:trPr>
         <w:tc>
           <w:tcPr>
-            <w:tcW w:w="4675" w:type="dxa"/>
+            <w:tcW w:w="3739" w:type="dxa"/>
           </w:tcPr>
           <w:p>
             <w:r>
@@ -141,7 +1777,7 @@
         </w:tc>
         <w:tc>
           <w:tcPr>
-            <w:tcW w:w="4675" w:type="dxa"/>
+            <w:tcW w:w="4116" w:type="dxa"/>
           </w:tcPr>
           <w:p>
             <w:r>
@@ -151,35 +1787,18 @@
                 <w:sz w:val="24"/>
                 <w:szCs w:val="24"/>
               </w:rPr>
-              <w:t xml:space="preserve">Converts the binary to </w:t>
-            </w:r>
-            <w:proofErr w:type="spellStart"/>
-            <w:r>
-              <w:rPr>
-                <w:rFonts w:ascii="Segoe UI" w:eastAsia="Times New Roman" w:hAnsi="Segoe UI" w:cs="Segoe UI"/>
-                <w:color w:val="24292F"/>
-                <w:sz w:val="24"/>
-                <w:szCs w:val="24"/>
-              </w:rPr>
-              <w:t>adc</w:t>
-            </w:r>
-            <w:proofErr w:type="spellEnd"/>
-            <w:r>
-              <w:rPr>
-                <w:rFonts w:ascii="Segoe UI" w:eastAsia="Times New Roman" w:hAnsi="Segoe UI" w:cs="Segoe UI"/>
-                <w:color w:val="24292F"/>
-                <w:sz w:val="24"/>
-                <w:szCs w:val="24"/>
-              </w:rPr>
-              <w:t xml:space="preserve"> </w:t>
+              <w:t xml:space="preserve">Converts the binary to adc </w:t>
             </w:r>
           </w:p>
         </w:tc>
       </w:tr>
       <w:tr>
+        <w:trPr>
+          <w:trHeight w:val="677"/>
+        </w:trPr>
         <w:tc>
           <w:tcPr>
-            <w:tcW w:w="4675" w:type="dxa"/>
+            <w:tcW w:w="3739" w:type="dxa"/>
           </w:tcPr>
           <w:p>
             <w:r>
@@ -195,7 +1814,7 @@
         </w:tc>
         <w:tc>
           <w:tcPr>
-            <w:tcW w:w="4675" w:type="dxa"/>
+            <w:tcW w:w="4116" w:type="dxa"/>
           </w:tcPr>
           <w:p>
             <w:r>
@@ -250,17 +1869,18 @@
     </w:p>
     <w:tbl>
       <w:tblPr>
-        <w:tblW w:w="0" w:type="auto"/>
+        <w:tblW w:w="7840" w:type="dxa"/>
         <w:shd w:val="clear" w:color="auto" w:fill="FFFFFF"/>
-        <w:tblLook w:val="04A0"/>
+        <w:tblLook w:val="04A0" w:firstRow="1" w:lastRow="0" w:firstColumn="1" w:lastColumn="0" w:noHBand="0" w:noVBand="1"/>
       </w:tblPr>
       <w:tblGrid>
         <w:gridCol w:w="792"/>
-        <w:gridCol w:w="3925"/>
-        <w:gridCol w:w="5033"/>
+        <w:gridCol w:w="3165"/>
+        <w:gridCol w:w="3883"/>
       </w:tblGrid>
       <w:tr>
         <w:trPr>
+          <w:trHeight w:val="539"/>
           <w:tblHeader/>
         </w:trPr>
         <w:tc>
@@ -403,6 +2023,9 @@
         </w:tc>
       </w:tr>
       <w:tr>
+        <w:trPr>
+          <w:trHeight w:val="1449"/>
+        </w:trPr>
         <w:tc>
           <w:tcPr>
             <w:tcW w:w="0" w:type="auto"/>
@@ -481,27 +2104,7 @@
                 <w:sz w:val="24"/>
                 <w:szCs w:val="24"/>
               </w:rPr>
-              <w:t xml:space="preserve">On the </w:t>
-            </w:r>
-            <w:proofErr w:type="spellStart"/>
-            <w:r>
-              <w:rPr>
-                <w:rFonts w:ascii="Segoe UI" w:eastAsia="Times New Roman" w:hAnsi="Segoe UI" w:cs="Segoe UI"/>
-                <w:color w:val="24292F"/>
-                <w:sz w:val="24"/>
-                <w:szCs w:val="24"/>
-              </w:rPr>
-              <w:t>simulide</w:t>
-            </w:r>
-            <w:proofErr w:type="spellEnd"/>
-            <w:r>
-              <w:rPr>
-                <w:rFonts w:ascii="Segoe UI" w:eastAsia="Times New Roman" w:hAnsi="Segoe UI" w:cs="Segoe UI"/>
-                <w:color w:val="24292F"/>
-                <w:sz w:val="24"/>
-                <w:szCs w:val="24"/>
-              </w:rPr>
-              <w:t xml:space="preserve"> on version where some requirements are not available</w:t>
+              <w:t>On the simulide on version where some requirements are not available</w:t>
             </w:r>
           </w:p>
         </w:tc>
@@ -548,6 +2151,9 @@
         </w:tc>
       </w:tr>
       <w:tr>
+        <w:trPr>
+          <w:trHeight w:val="1010"/>
+        </w:trPr>
         <w:tc>
           <w:tcPr>
             <w:tcW w:w="0" w:type="auto"/>
@@ -667,32 +2273,15 @@
                 <w:sz w:val="24"/>
                 <w:szCs w:val="24"/>
               </w:rPr>
-              <w:t xml:space="preserve">Solved by exploring in </w:t>
-            </w:r>
-            <w:proofErr w:type="spellStart"/>
-            <w:r>
-              <w:rPr>
-                <w:rFonts w:ascii="Segoe UI" w:eastAsia="Times New Roman" w:hAnsi="Segoe UI" w:cs="Segoe UI"/>
-                <w:color w:val="24292F"/>
-                <w:sz w:val="24"/>
-                <w:szCs w:val="24"/>
-              </w:rPr>
-              <w:t>futureskills</w:t>
-            </w:r>
-            <w:proofErr w:type="spellEnd"/>
-            <w:r>
-              <w:rPr>
-                <w:rFonts w:ascii="Segoe UI" w:eastAsia="Times New Roman" w:hAnsi="Segoe UI" w:cs="Segoe UI"/>
-                <w:color w:val="24292F"/>
-                <w:sz w:val="24"/>
-                <w:szCs w:val="24"/>
-              </w:rPr>
-              <w:t xml:space="preserve"> platform</w:t>
+              <w:t>Solved by exploring in futureskills platform</w:t>
             </w:r>
           </w:p>
         </w:tc>
       </w:tr>
       <w:tr>
+        <w:trPr>
+          <w:trHeight w:val="1449"/>
+        </w:trPr>
         <w:tc>
           <w:tcPr>
             <w:tcW w:w="0" w:type="auto"/>
@@ -812,64 +2401,820 @@
                 <w:sz w:val="24"/>
                 <w:szCs w:val="24"/>
               </w:rPr>
-              <w:t xml:space="preserve">Solved by taking out my files from the </w:t>
-            </w:r>
-            <w:proofErr w:type="spellStart"/>
-            <w:r>
-              <w:rPr>
-                <w:rFonts w:ascii="Segoe UI" w:eastAsia="Times New Roman" w:hAnsi="Segoe UI" w:cs="Segoe UI"/>
-                <w:color w:val="24292F"/>
-                <w:sz w:val="24"/>
-                <w:szCs w:val="24"/>
-              </w:rPr>
-              <w:t>imoplementation</w:t>
-            </w:r>
-            <w:proofErr w:type="spellEnd"/>
-            <w:r>
-              <w:rPr>
-                <w:rFonts w:ascii="Segoe UI" w:eastAsia="Times New Roman" w:hAnsi="Segoe UI" w:cs="Segoe UI"/>
-                <w:color w:val="24292F"/>
-                <w:sz w:val="24"/>
-                <w:szCs w:val="24"/>
-              </w:rPr>
-              <w:t xml:space="preserve"> part and </w:t>
-            </w:r>
-            <w:r>
-              <w:rPr>
-                <w:rFonts w:ascii="Segoe UI" w:eastAsia="Times New Roman" w:hAnsi="Segoe UI" w:cs="Segoe UI"/>
-                <w:color w:val="24292F"/>
-                <w:sz w:val="24"/>
-                <w:szCs w:val="24"/>
-              </w:rPr>
-              <w:t>I kept them in separate files</w:t>
+              <w:t>Solved by taking out my files from the implementation part and I kept them in separate files</w:t>
             </w:r>
           </w:p>
         </w:tc>
       </w:tr>
     </w:tbl>
-    <w:p>
-      <w:bookmarkStart w:id="0" w:name="_GoBack"/>
-      <w:bookmarkEnd w:id="0"/>
+    <w:p/>
+    <w:p>
+      <w:pPr>
+        <w:rPr>
+          <w:rFonts w:ascii="Times New Roman" w:hAnsi="Times New Roman" w:cs="Times New Roman"/>
+          <w:sz w:val="32"/>
+          <w:szCs w:val="32"/>
+        </w:rPr>
+      </w:pPr>
     </w:p>
     <w:sectPr>
-      <w:pgSz w:w="12240" w:h="15840"/>
-      <w:pgMar w:top="1440" w:right="1440" w:bottom="1440" w:left="1440" w:header="720" w:footer="720" w:gutter="0"/>
-      <w:cols w:space="720"/>
-      <w:docGrid w:linePitch="360"/>
+      <w:pgSz w:w="11906" w:h="16838"/>
+      <w:pgMar w:top="873" w:right="873" w:bottom="873" w:left="1800" w:header="720" w:footer="720" w:gutter="0"/>
+      <w:cols w:space="708"/>
+      <w:docGrid w:linePitch="299"/>
     </w:sectPr>
   </w:body>
 </w:document>
 </file>
 
+<file path=word/endnotes.xml><?xml version="1.0" encoding="utf-8"?>
+<w:endnotes xmlns:wpc="http://schemas.microsoft.com/office/word/2010/wordprocessingCanvas" xmlns:cx="http://schemas.microsoft.com/office/drawing/2014/chartex" xmlns:cx1="http://schemas.microsoft.com/office/drawing/2015/9/8/chartex" xmlns:cx2="http://schemas.microsoft.com/office/drawing/2015/10/21/chartex" xmlns:cx3="http://schemas.microsoft.com/office/drawing/2016/5/9/chartex" xmlns:cx4="http://schemas.microsoft.com/office/drawing/2016/5/10/chartex" xmlns:cx5="http://schemas.microsoft.com/office/drawing/2016/5/11/chartex" xmlns:cx6="http://schemas.microsoft.com/office/drawing/2016/5/12/chartex" xmlns:cx7="http://schemas.microsoft.com/office/drawing/2016/5/13/chartex" xmlns:cx8="http://schemas.microsoft.com/office/drawing/2016/5/14/chartex" xmlns:mc="http://schemas.openxmlformats.org/markup-compatibility/2006" xmlns:aink="http://schemas.microsoft.com/office/drawing/2016/ink" xmlns:am3d="http://schemas.microsoft.com/office/drawing/2017/model3d" xmlns:o="urn:schemas-microsoft-com:office:office" xmlns:r="http://schemas.openxmlformats.org/officeDocument/2006/relationships" xmlns:m="http://schemas.openxmlformats.org/officeDocument/2006/math" xmlns:v="urn:schemas-microsoft-com:vml" xmlns:wp14="http://schemas.microsoft.com/office/word/2010/wordprocessingDrawing" xmlns:wp="http://schemas.openxmlformats.org/drawingml/2006/wordprocessingDrawing" xmlns:w10="urn:schemas-microsoft-com:office:word" xmlns:w="http://schemas.openxmlformats.org/wordprocessingml/2006/main" xmlns:w14="http://schemas.microsoft.com/office/word/2010/wordml" xmlns:w15="http://schemas.microsoft.com/office/word/2012/wordml" xmlns:w16cex="http://schemas.microsoft.com/office/word/2018/wordml/cex" xmlns:w16cid="http://schemas.microsoft.com/office/word/2016/wordml/cid" xmlns:w16="http://schemas.microsoft.com/office/word/2018/wordml" xmlns:w16sdtdh="http://schemas.microsoft.com/office/word/2020/wordml/sdtdatahash" xmlns:w16se="http://schemas.microsoft.com/office/word/2015/wordml/symex" xmlns:wpg="http://schemas.microsoft.com/office/word/2010/wordprocessingGroup" xmlns:wpi="http://schemas.microsoft.com/office/word/2010/wordprocessingInk" xmlns:wne="http://schemas.microsoft.com/office/word/2006/wordml" xmlns:wps="http://schemas.microsoft.com/office/word/2010/wordprocessingShape" mc:Ignorable="w14 w15 w16se w16cid w16 w16cex w16sdtdh wp14">
+  <w:endnote w:type="separator" w:id="-1">
+    <w:p>
+      <w:pPr>
+        <w:spacing w:after="0" w:line="240" w:lineRule="auto"/>
+      </w:pPr>
+      <w:r>
+        <w:separator/>
+      </w:r>
+    </w:p>
+  </w:endnote>
+  <w:endnote w:type="continuationSeparator" w:id="0">
+    <w:p>
+      <w:pPr>
+        <w:spacing w:after="0" w:line="240" w:lineRule="auto"/>
+      </w:pPr>
+      <w:r>
+        <w:continuationSeparator/>
+      </w:r>
+    </w:p>
+  </w:endnote>
+</w:endnotes>
+</file>
+
+<file path=word/footnotes.xml><?xml version="1.0" encoding="utf-8"?>
+<w:footnotes xmlns:wpc="http://schemas.microsoft.com/office/word/2010/wordprocessingCanvas" xmlns:cx="http://schemas.microsoft.com/office/drawing/2014/chartex" xmlns:cx1="http://schemas.microsoft.com/office/drawing/2015/9/8/chartex" xmlns:cx2="http://schemas.microsoft.com/office/drawing/2015/10/21/chartex" xmlns:cx3="http://schemas.microsoft.com/office/drawing/2016/5/9/chartex" xmlns:cx4="http://schemas.microsoft.com/office/drawing/2016/5/10/chartex" xmlns:cx5="http://schemas.microsoft.com/office/drawing/2016/5/11/chartex" xmlns:cx6="http://schemas.microsoft.com/office/drawing/2016/5/12/chartex" xmlns:cx7="http://schemas.microsoft.com/office/drawing/2016/5/13/chartex" xmlns:cx8="http://schemas.microsoft.com/office/drawing/2016/5/14/chartex" xmlns:mc="http://schemas.openxmlformats.org/markup-compatibility/2006" xmlns:aink="http://schemas.microsoft.com/office/drawing/2016/ink" xmlns:am3d="http://schemas.microsoft.com/office/drawing/2017/model3d" xmlns:o="urn:schemas-microsoft-com:office:office" xmlns:r="http://schemas.openxmlformats.org/officeDocument/2006/relationships" xmlns:m="http://schemas.openxmlformats.org/officeDocument/2006/math" xmlns:v="urn:schemas-microsoft-com:vml" xmlns:wp14="http://schemas.microsoft.com/office/word/2010/wordprocessingDrawing" xmlns:wp="http://schemas.openxmlformats.org/drawingml/2006/wordprocessingDrawing" xmlns:w10="urn:schemas-microsoft-com:office:word" xmlns:w="http://schemas.openxmlformats.org/wordprocessingml/2006/main" xmlns:w14="http://schemas.microsoft.com/office/word/2010/wordml" xmlns:w15="http://schemas.microsoft.com/office/word/2012/wordml" xmlns:w16cex="http://schemas.microsoft.com/office/word/2018/wordml/cex" xmlns:w16cid="http://schemas.microsoft.com/office/word/2016/wordml/cid" xmlns:w16="http://schemas.microsoft.com/office/word/2018/wordml" xmlns:w16sdtdh="http://schemas.microsoft.com/office/word/2020/wordml/sdtdatahash" xmlns:w16se="http://schemas.microsoft.com/office/word/2015/wordml/symex" xmlns:wpg="http://schemas.microsoft.com/office/word/2010/wordprocessingGroup" xmlns:wpi="http://schemas.microsoft.com/office/word/2010/wordprocessingInk" xmlns:wne="http://schemas.microsoft.com/office/word/2006/wordml" xmlns:wps="http://schemas.microsoft.com/office/word/2010/wordprocessingShape" mc:Ignorable="w14 w15 w16se w16cid w16 w16cex w16sdtdh wp14">
+  <w:footnote w:type="separator" w:id="-1">
+    <w:p>
+      <w:pPr>
+        <w:spacing w:after="0" w:line="240" w:lineRule="auto"/>
+      </w:pPr>
+      <w:r>
+        <w:separator/>
+      </w:r>
+    </w:p>
+  </w:footnote>
+  <w:footnote w:type="continuationSeparator" w:id="0">
+    <w:p>
+      <w:pPr>
+        <w:spacing w:after="0" w:line="240" w:lineRule="auto"/>
+      </w:pPr>
+      <w:r>
+        <w:continuationSeparator/>
+      </w:r>
+    </w:p>
+  </w:footnote>
+</w:footnotes>
+</file>
+
+<file path=word/numbering.xml><?xml version="1.0" encoding="utf-8"?>
+<w:numbering xmlns:wpc="http://schemas.microsoft.com/office/word/2010/wordprocessingCanvas" xmlns:cx="http://schemas.microsoft.com/office/drawing/2014/chartex" xmlns:cx1="http://schemas.microsoft.com/office/drawing/2015/9/8/chartex" xmlns:cx2="http://schemas.microsoft.com/office/drawing/2015/10/21/chartex" xmlns:cx3="http://schemas.microsoft.com/office/drawing/2016/5/9/chartex" xmlns:cx4="http://schemas.microsoft.com/office/drawing/2016/5/10/chartex" xmlns:cx5="http://schemas.microsoft.com/office/drawing/2016/5/11/chartex" xmlns:cx6="http://schemas.microsoft.com/office/drawing/2016/5/12/chartex" xmlns:cx7="http://schemas.microsoft.com/office/drawing/2016/5/13/chartex" xmlns:cx8="http://schemas.microsoft.com/office/drawing/2016/5/14/chartex" xmlns:mc="http://schemas.openxmlformats.org/markup-compatibility/2006" xmlns:aink="http://schemas.microsoft.com/office/drawing/2016/ink" xmlns:am3d="http://schemas.microsoft.com/office/drawing/2017/model3d" xmlns:o="urn:schemas-microsoft-com:office:office" xmlns:r="http://schemas.openxmlformats.org/officeDocument/2006/relationships" xmlns:m="http://schemas.openxmlformats.org/officeDocument/2006/math" xmlns:v="urn:schemas-microsoft-com:vml" xmlns:wp14="http://schemas.microsoft.com/office/word/2010/wordprocessingDrawing" xmlns:wp="http://schemas.openxmlformats.org/drawingml/2006/wordprocessingDrawing" xmlns:w10="urn:schemas-microsoft-com:office:word" xmlns:w="http://schemas.openxmlformats.org/wordprocessingml/2006/main" xmlns:w14="http://schemas.microsoft.com/office/word/2010/wordml" xmlns:w15="http://schemas.microsoft.com/office/word/2012/wordml" xmlns:w16cex="http://schemas.microsoft.com/office/word/2018/wordml/cex" xmlns:w16cid="http://schemas.microsoft.com/office/word/2016/wordml/cid" xmlns:w16="http://schemas.microsoft.com/office/word/2018/wordml" xmlns:w16sdtdh="http://schemas.microsoft.com/office/word/2020/wordml/sdtdatahash" xmlns:w16se="http://schemas.microsoft.com/office/word/2015/wordml/symex" xmlns:wpg="http://schemas.microsoft.com/office/word/2010/wordprocessingGroup" xmlns:wpi="http://schemas.microsoft.com/office/word/2010/wordprocessingInk" xmlns:wne="http://schemas.microsoft.com/office/word/2006/wordml" xmlns:wps="http://schemas.microsoft.com/office/word/2010/wordprocessingShape" mc:Ignorable="w14 w15 w16se w16cid w16 w16cex w16sdtdh wp14">
+  <w:numPicBullet w:numPicBulletId="0">
+    <w:pict>
+      <v:shapetype id="_x0000_t75" coordsize="21600,21600" o:spt="75" o:preferrelative="t" path="m@4@5l@4@11@9@11@9@5xe" filled="f" stroked="f">
+        <v:stroke joinstyle="miter"/>
+        <v:formulas>
+          <v:f eqn="if lineDrawn pixelLineWidth 0"/>
+          <v:f eqn="sum @0 1 0"/>
+          <v:f eqn="sum 0 0 @1"/>
+          <v:f eqn="prod @2 1 2"/>
+          <v:f eqn="prod @3 21600 pixelWidth"/>
+          <v:f eqn="prod @3 21600 pixelHeight"/>
+          <v:f eqn="sum @0 0 1"/>
+          <v:f eqn="prod @6 1 2"/>
+          <v:f eqn="prod @7 21600 pixelWidth"/>
+          <v:f eqn="sum @8 21600 0"/>
+          <v:f eqn="prod @7 21600 pixelHeight"/>
+          <v:f eqn="sum @10 21600 0"/>
+        </v:formulas>
+        <v:path o:extrusionok="f" gradientshapeok="t" o:connecttype="rect"/>
+        <o:lock v:ext="edit" aspectratio="t"/>
+      </v:shapetype>
+      <v:shape id="_x0000_i1028" type="#_x0000_t75" style="width:11.4pt;height:11.4pt" o:bullet="t">
+        <v:imagedata r:id="rId1" o:title="msoACD7"/>
+      </v:shape>
+    </w:pict>
+  </w:numPicBullet>
+  <w:abstractNum w:abstractNumId="0" w15:restartNumberingAfterBreak="0">
+    <w:nsid w:val="31250770"/>
+    <w:multiLevelType w:val="hybridMultilevel"/>
+    <w:tmpl w:val="2CEE1782"/>
+    <w:lvl w:ilvl="0" w:tplc="40090001">
+      <w:start w:val="1"/>
+      <w:numFmt w:val="bullet"/>
+      <w:lvlText w:val=""/>
+      <w:lvlJc w:val="left"/>
+      <w:pPr>
+        <w:ind w:left="720" w:hanging="360"/>
+      </w:pPr>
+      <w:rPr>
+        <w:rFonts w:ascii="Symbol" w:hAnsi="Symbol" w:hint="default"/>
+      </w:rPr>
+    </w:lvl>
+    <w:lvl w:ilvl="1" w:tplc="40090003" w:tentative="1">
+      <w:start w:val="1"/>
+      <w:numFmt w:val="bullet"/>
+      <w:lvlText w:val="o"/>
+      <w:lvlJc w:val="left"/>
+      <w:pPr>
+        <w:ind w:left="1440" w:hanging="360"/>
+      </w:pPr>
+      <w:rPr>
+        <w:rFonts w:ascii="Courier New" w:hAnsi="Courier New" w:cs="Courier New" w:hint="default"/>
+      </w:rPr>
+    </w:lvl>
+    <w:lvl w:ilvl="2" w:tplc="40090005" w:tentative="1">
+      <w:start w:val="1"/>
+      <w:numFmt w:val="bullet"/>
+      <w:lvlText w:val=""/>
+      <w:lvlJc w:val="left"/>
+      <w:pPr>
+        <w:ind w:left="2160" w:hanging="360"/>
+      </w:pPr>
+      <w:rPr>
+        <w:rFonts w:ascii="Wingdings" w:hAnsi="Wingdings" w:hint="default"/>
+      </w:rPr>
+    </w:lvl>
+    <w:lvl w:ilvl="3" w:tplc="40090001" w:tentative="1">
+      <w:start w:val="1"/>
+      <w:numFmt w:val="bullet"/>
+      <w:lvlText w:val=""/>
+      <w:lvlJc w:val="left"/>
+      <w:pPr>
+        <w:ind w:left="2880" w:hanging="360"/>
+      </w:pPr>
+      <w:rPr>
+        <w:rFonts w:ascii="Symbol" w:hAnsi="Symbol" w:hint="default"/>
+      </w:rPr>
+    </w:lvl>
+    <w:lvl w:ilvl="4" w:tplc="40090003" w:tentative="1">
+      <w:start w:val="1"/>
+      <w:numFmt w:val="bullet"/>
+      <w:lvlText w:val="o"/>
+      <w:lvlJc w:val="left"/>
+      <w:pPr>
+        <w:ind w:left="3600" w:hanging="360"/>
+      </w:pPr>
+      <w:rPr>
+        <w:rFonts w:ascii="Courier New" w:hAnsi="Courier New" w:cs="Courier New" w:hint="default"/>
+      </w:rPr>
+    </w:lvl>
+    <w:lvl w:ilvl="5" w:tplc="40090005" w:tentative="1">
+      <w:start w:val="1"/>
+      <w:numFmt w:val="bullet"/>
+      <w:lvlText w:val=""/>
+      <w:lvlJc w:val="left"/>
+      <w:pPr>
+        <w:ind w:left="4320" w:hanging="360"/>
+      </w:pPr>
+      <w:rPr>
+        <w:rFonts w:ascii="Wingdings" w:hAnsi="Wingdings" w:hint="default"/>
+      </w:rPr>
+    </w:lvl>
+    <w:lvl w:ilvl="6" w:tplc="40090001" w:tentative="1">
+      <w:start w:val="1"/>
+      <w:numFmt w:val="bullet"/>
+      <w:lvlText w:val=""/>
+      <w:lvlJc w:val="left"/>
+      <w:pPr>
+        <w:ind w:left="5040" w:hanging="360"/>
+      </w:pPr>
+      <w:rPr>
+        <w:rFonts w:ascii="Symbol" w:hAnsi="Symbol" w:hint="default"/>
+      </w:rPr>
+    </w:lvl>
+    <w:lvl w:ilvl="7" w:tplc="40090003" w:tentative="1">
+      <w:start w:val="1"/>
+      <w:numFmt w:val="bullet"/>
+      <w:lvlText w:val="o"/>
+      <w:lvlJc w:val="left"/>
+      <w:pPr>
+        <w:ind w:left="5760" w:hanging="360"/>
+      </w:pPr>
+      <w:rPr>
+        <w:rFonts w:ascii="Courier New" w:hAnsi="Courier New" w:cs="Courier New" w:hint="default"/>
+      </w:rPr>
+    </w:lvl>
+    <w:lvl w:ilvl="8" w:tplc="40090005" w:tentative="1">
+      <w:start w:val="1"/>
+      <w:numFmt w:val="bullet"/>
+      <w:lvlText w:val=""/>
+      <w:lvlJc w:val="left"/>
+      <w:pPr>
+        <w:ind w:left="6480" w:hanging="360"/>
+      </w:pPr>
+      <w:rPr>
+        <w:rFonts w:ascii="Wingdings" w:hAnsi="Wingdings" w:hint="default"/>
+      </w:rPr>
+    </w:lvl>
+  </w:abstractNum>
+  <w:abstractNum w:abstractNumId="1" w15:restartNumberingAfterBreak="0">
+    <w:nsid w:val="38637CBD"/>
+    <w:multiLevelType w:val="hybridMultilevel"/>
+    <w:tmpl w:val="33EC6868"/>
+    <w:lvl w:ilvl="0" w:tplc="40090007">
+      <w:start w:val="1"/>
+      <w:numFmt w:val="bullet"/>
+      <w:lvlText w:val=""/>
+      <w:lvlPicBulletId w:val="0"/>
+      <w:lvlJc w:val="left"/>
+      <w:pPr>
+        <w:ind w:left="720" w:hanging="360"/>
+      </w:pPr>
+      <w:rPr>
+        <w:rFonts w:ascii="Symbol" w:hAnsi="Symbol" w:hint="default"/>
+      </w:rPr>
+    </w:lvl>
+    <w:lvl w:ilvl="1" w:tplc="40090003" w:tentative="1">
+      <w:start w:val="1"/>
+      <w:numFmt w:val="bullet"/>
+      <w:lvlText w:val="o"/>
+      <w:lvlJc w:val="left"/>
+      <w:pPr>
+        <w:ind w:left="1440" w:hanging="360"/>
+      </w:pPr>
+      <w:rPr>
+        <w:rFonts w:ascii="Courier New" w:hAnsi="Courier New" w:cs="Courier New" w:hint="default"/>
+      </w:rPr>
+    </w:lvl>
+    <w:lvl w:ilvl="2" w:tplc="40090005" w:tentative="1">
+      <w:start w:val="1"/>
+      <w:numFmt w:val="bullet"/>
+      <w:lvlText w:val=""/>
+      <w:lvlJc w:val="left"/>
+      <w:pPr>
+        <w:ind w:left="2160" w:hanging="360"/>
+      </w:pPr>
+      <w:rPr>
+        <w:rFonts w:ascii="Wingdings" w:hAnsi="Wingdings" w:hint="default"/>
+      </w:rPr>
+    </w:lvl>
+    <w:lvl w:ilvl="3" w:tplc="40090001" w:tentative="1">
+      <w:start w:val="1"/>
+      <w:numFmt w:val="bullet"/>
+      <w:lvlText w:val=""/>
+      <w:lvlJc w:val="left"/>
+      <w:pPr>
+        <w:ind w:left="2880" w:hanging="360"/>
+      </w:pPr>
+      <w:rPr>
+        <w:rFonts w:ascii="Symbol" w:hAnsi="Symbol" w:hint="default"/>
+      </w:rPr>
+    </w:lvl>
+    <w:lvl w:ilvl="4" w:tplc="40090003" w:tentative="1">
+      <w:start w:val="1"/>
+      <w:numFmt w:val="bullet"/>
+      <w:lvlText w:val="o"/>
+      <w:lvlJc w:val="left"/>
+      <w:pPr>
+        <w:ind w:left="3600" w:hanging="360"/>
+      </w:pPr>
+      <w:rPr>
+        <w:rFonts w:ascii="Courier New" w:hAnsi="Courier New" w:cs="Courier New" w:hint="default"/>
+      </w:rPr>
+    </w:lvl>
+    <w:lvl w:ilvl="5" w:tplc="40090005" w:tentative="1">
+      <w:start w:val="1"/>
+      <w:numFmt w:val="bullet"/>
+      <w:lvlText w:val=""/>
+      <w:lvlJc w:val="left"/>
+      <w:pPr>
+        <w:ind w:left="4320" w:hanging="360"/>
+      </w:pPr>
+      <w:rPr>
+        <w:rFonts w:ascii="Wingdings" w:hAnsi="Wingdings" w:hint="default"/>
+      </w:rPr>
+    </w:lvl>
+    <w:lvl w:ilvl="6" w:tplc="40090001" w:tentative="1">
+      <w:start w:val="1"/>
+      <w:numFmt w:val="bullet"/>
+      <w:lvlText w:val=""/>
+      <w:lvlJc w:val="left"/>
+      <w:pPr>
+        <w:ind w:left="5040" w:hanging="360"/>
+      </w:pPr>
+      <w:rPr>
+        <w:rFonts w:ascii="Symbol" w:hAnsi="Symbol" w:hint="default"/>
+      </w:rPr>
+    </w:lvl>
+    <w:lvl w:ilvl="7" w:tplc="40090003" w:tentative="1">
+      <w:start w:val="1"/>
+      <w:numFmt w:val="bullet"/>
+      <w:lvlText w:val="o"/>
+      <w:lvlJc w:val="left"/>
+      <w:pPr>
+        <w:ind w:left="5760" w:hanging="360"/>
+      </w:pPr>
+      <w:rPr>
+        <w:rFonts w:ascii="Courier New" w:hAnsi="Courier New" w:cs="Courier New" w:hint="default"/>
+      </w:rPr>
+    </w:lvl>
+    <w:lvl w:ilvl="8" w:tplc="40090005" w:tentative="1">
+      <w:start w:val="1"/>
+      <w:numFmt w:val="bullet"/>
+      <w:lvlText w:val=""/>
+      <w:lvlJc w:val="left"/>
+      <w:pPr>
+        <w:ind w:left="6480" w:hanging="360"/>
+      </w:pPr>
+      <w:rPr>
+        <w:rFonts w:ascii="Wingdings" w:hAnsi="Wingdings" w:hint="default"/>
+      </w:rPr>
+    </w:lvl>
+  </w:abstractNum>
+  <w:abstractNum w:abstractNumId="2" w15:restartNumberingAfterBreak="0">
+    <w:nsid w:val="3F2D615B"/>
+    <w:multiLevelType w:val="hybridMultilevel"/>
+    <w:tmpl w:val="66B80252"/>
+    <w:lvl w:ilvl="0" w:tplc="40090001">
+      <w:start w:val="1"/>
+      <w:numFmt w:val="bullet"/>
+      <w:lvlText w:val=""/>
+      <w:lvlJc w:val="left"/>
+      <w:pPr>
+        <w:ind w:left="720" w:hanging="360"/>
+      </w:pPr>
+      <w:rPr>
+        <w:rFonts w:ascii="Symbol" w:hAnsi="Symbol" w:hint="default"/>
+      </w:rPr>
+    </w:lvl>
+    <w:lvl w:ilvl="1" w:tplc="40090003" w:tentative="1">
+      <w:start w:val="1"/>
+      <w:numFmt w:val="bullet"/>
+      <w:lvlText w:val="o"/>
+      <w:lvlJc w:val="left"/>
+      <w:pPr>
+        <w:ind w:left="1440" w:hanging="360"/>
+      </w:pPr>
+      <w:rPr>
+        <w:rFonts w:ascii="Courier New" w:hAnsi="Courier New" w:cs="Courier New" w:hint="default"/>
+      </w:rPr>
+    </w:lvl>
+    <w:lvl w:ilvl="2" w:tplc="40090005" w:tentative="1">
+      <w:start w:val="1"/>
+      <w:numFmt w:val="bullet"/>
+      <w:lvlText w:val=""/>
+      <w:lvlJc w:val="left"/>
+      <w:pPr>
+        <w:ind w:left="2160" w:hanging="360"/>
+      </w:pPr>
+      <w:rPr>
+        <w:rFonts w:ascii="Wingdings" w:hAnsi="Wingdings" w:hint="default"/>
+      </w:rPr>
+    </w:lvl>
+    <w:lvl w:ilvl="3" w:tplc="40090001" w:tentative="1">
+      <w:start w:val="1"/>
+      <w:numFmt w:val="bullet"/>
+      <w:lvlText w:val=""/>
+      <w:lvlJc w:val="left"/>
+      <w:pPr>
+        <w:ind w:left="2880" w:hanging="360"/>
+      </w:pPr>
+      <w:rPr>
+        <w:rFonts w:ascii="Symbol" w:hAnsi="Symbol" w:hint="default"/>
+      </w:rPr>
+    </w:lvl>
+    <w:lvl w:ilvl="4" w:tplc="40090003" w:tentative="1">
+      <w:start w:val="1"/>
+      <w:numFmt w:val="bullet"/>
+      <w:lvlText w:val="o"/>
+      <w:lvlJc w:val="left"/>
+      <w:pPr>
+        <w:ind w:left="3600" w:hanging="360"/>
+      </w:pPr>
+      <w:rPr>
+        <w:rFonts w:ascii="Courier New" w:hAnsi="Courier New" w:cs="Courier New" w:hint="default"/>
+      </w:rPr>
+    </w:lvl>
+    <w:lvl w:ilvl="5" w:tplc="40090005" w:tentative="1">
+      <w:start w:val="1"/>
+      <w:numFmt w:val="bullet"/>
+      <w:lvlText w:val=""/>
+      <w:lvlJc w:val="left"/>
+      <w:pPr>
+        <w:ind w:left="4320" w:hanging="360"/>
+      </w:pPr>
+      <w:rPr>
+        <w:rFonts w:ascii="Wingdings" w:hAnsi="Wingdings" w:hint="default"/>
+      </w:rPr>
+    </w:lvl>
+    <w:lvl w:ilvl="6" w:tplc="40090001" w:tentative="1">
+      <w:start w:val="1"/>
+      <w:numFmt w:val="bullet"/>
+      <w:lvlText w:val=""/>
+      <w:lvlJc w:val="left"/>
+      <w:pPr>
+        <w:ind w:left="5040" w:hanging="360"/>
+      </w:pPr>
+      <w:rPr>
+        <w:rFonts w:ascii="Symbol" w:hAnsi="Symbol" w:hint="default"/>
+      </w:rPr>
+    </w:lvl>
+    <w:lvl w:ilvl="7" w:tplc="40090003" w:tentative="1">
+      <w:start w:val="1"/>
+      <w:numFmt w:val="bullet"/>
+      <w:lvlText w:val="o"/>
+      <w:lvlJc w:val="left"/>
+      <w:pPr>
+        <w:ind w:left="5760" w:hanging="360"/>
+      </w:pPr>
+      <w:rPr>
+        <w:rFonts w:ascii="Courier New" w:hAnsi="Courier New" w:cs="Courier New" w:hint="default"/>
+      </w:rPr>
+    </w:lvl>
+    <w:lvl w:ilvl="8" w:tplc="40090005" w:tentative="1">
+      <w:start w:val="1"/>
+      <w:numFmt w:val="bullet"/>
+      <w:lvlText w:val=""/>
+      <w:lvlJc w:val="left"/>
+      <w:pPr>
+        <w:ind w:left="6480" w:hanging="360"/>
+      </w:pPr>
+      <w:rPr>
+        <w:rFonts w:ascii="Wingdings" w:hAnsi="Wingdings" w:hint="default"/>
+      </w:rPr>
+    </w:lvl>
+  </w:abstractNum>
+  <w:abstractNum w:abstractNumId="3" w15:restartNumberingAfterBreak="0">
+    <w:nsid w:val="48AB02DB"/>
+    <w:multiLevelType w:val="hybridMultilevel"/>
+    <w:tmpl w:val="5DA86B0A"/>
+    <w:lvl w:ilvl="0" w:tplc="40090007">
+      <w:start w:val="1"/>
+      <w:numFmt w:val="bullet"/>
+      <w:lvlText w:val=""/>
+      <w:lvlPicBulletId w:val="0"/>
+      <w:lvlJc w:val="left"/>
+      <w:pPr>
+        <w:ind w:left="720" w:hanging="360"/>
+      </w:pPr>
+      <w:rPr>
+        <w:rFonts w:ascii="Symbol" w:hAnsi="Symbol" w:hint="default"/>
+      </w:rPr>
+    </w:lvl>
+    <w:lvl w:ilvl="1" w:tplc="40090003" w:tentative="1">
+      <w:start w:val="1"/>
+      <w:numFmt w:val="bullet"/>
+      <w:lvlText w:val="o"/>
+      <w:lvlJc w:val="left"/>
+      <w:pPr>
+        <w:ind w:left="1440" w:hanging="360"/>
+      </w:pPr>
+      <w:rPr>
+        <w:rFonts w:ascii="Courier New" w:hAnsi="Courier New" w:cs="Courier New" w:hint="default"/>
+      </w:rPr>
+    </w:lvl>
+    <w:lvl w:ilvl="2" w:tplc="40090005" w:tentative="1">
+      <w:start w:val="1"/>
+      <w:numFmt w:val="bullet"/>
+      <w:lvlText w:val=""/>
+      <w:lvlJc w:val="left"/>
+      <w:pPr>
+        <w:ind w:left="2160" w:hanging="360"/>
+      </w:pPr>
+      <w:rPr>
+        <w:rFonts w:ascii="Wingdings" w:hAnsi="Wingdings" w:hint="default"/>
+      </w:rPr>
+    </w:lvl>
+    <w:lvl w:ilvl="3" w:tplc="40090001" w:tentative="1">
+      <w:start w:val="1"/>
+      <w:numFmt w:val="bullet"/>
+      <w:lvlText w:val=""/>
+      <w:lvlJc w:val="left"/>
+      <w:pPr>
+        <w:ind w:left="2880" w:hanging="360"/>
+      </w:pPr>
+      <w:rPr>
+        <w:rFonts w:ascii="Symbol" w:hAnsi="Symbol" w:hint="default"/>
+      </w:rPr>
+    </w:lvl>
+    <w:lvl w:ilvl="4" w:tplc="40090003" w:tentative="1">
+      <w:start w:val="1"/>
+      <w:numFmt w:val="bullet"/>
+      <w:lvlText w:val="o"/>
+      <w:lvlJc w:val="left"/>
+      <w:pPr>
+        <w:ind w:left="3600" w:hanging="360"/>
+      </w:pPr>
+      <w:rPr>
+        <w:rFonts w:ascii="Courier New" w:hAnsi="Courier New" w:cs="Courier New" w:hint="default"/>
+      </w:rPr>
+    </w:lvl>
+    <w:lvl w:ilvl="5" w:tplc="40090005" w:tentative="1">
+      <w:start w:val="1"/>
+      <w:numFmt w:val="bullet"/>
+      <w:lvlText w:val=""/>
+      <w:lvlJc w:val="left"/>
+      <w:pPr>
+        <w:ind w:left="4320" w:hanging="360"/>
+      </w:pPr>
+      <w:rPr>
+        <w:rFonts w:ascii="Wingdings" w:hAnsi="Wingdings" w:hint="default"/>
+      </w:rPr>
+    </w:lvl>
+    <w:lvl w:ilvl="6" w:tplc="40090001" w:tentative="1">
+      <w:start w:val="1"/>
+      <w:numFmt w:val="bullet"/>
+      <w:lvlText w:val=""/>
+      <w:lvlJc w:val="left"/>
+      <w:pPr>
+        <w:ind w:left="5040" w:hanging="360"/>
+      </w:pPr>
+      <w:rPr>
+        <w:rFonts w:ascii="Symbol" w:hAnsi="Symbol" w:hint="default"/>
+      </w:rPr>
+    </w:lvl>
+    <w:lvl w:ilvl="7" w:tplc="40090003" w:tentative="1">
+      <w:start w:val="1"/>
+      <w:numFmt w:val="bullet"/>
+      <w:lvlText w:val="o"/>
+      <w:lvlJc w:val="left"/>
+      <w:pPr>
+        <w:ind w:left="5760" w:hanging="360"/>
+      </w:pPr>
+      <w:rPr>
+        <w:rFonts w:ascii="Courier New" w:hAnsi="Courier New" w:cs="Courier New" w:hint="default"/>
+      </w:rPr>
+    </w:lvl>
+    <w:lvl w:ilvl="8" w:tplc="40090005" w:tentative="1">
+      <w:start w:val="1"/>
+      <w:numFmt w:val="bullet"/>
+      <w:lvlText w:val=""/>
+      <w:lvlJc w:val="left"/>
+      <w:pPr>
+        <w:ind w:left="6480" w:hanging="360"/>
+      </w:pPr>
+      <w:rPr>
+        <w:rFonts w:ascii="Wingdings" w:hAnsi="Wingdings" w:hint="default"/>
+      </w:rPr>
+    </w:lvl>
+  </w:abstractNum>
+  <w:abstractNum w:abstractNumId="4" w15:restartNumberingAfterBreak="0">
+    <w:nsid w:val="59960E96"/>
+    <w:multiLevelType w:val="hybridMultilevel"/>
+    <w:tmpl w:val="93E07A28"/>
+    <w:lvl w:ilvl="0" w:tplc="40090001">
+      <w:start w:val="1"/>
+      <w:numFmt w:val="bullet"/>
+      <w:lvlText w:val=""/>
+      <w:lvlJc w:val="left"/>
+      <w:pPr>
+        <w:ind w:left="720" w:hanging="360"/>
+      </w:pPr>
+      <w:rPr>
+        <w:rFonts w:ascii="Symbol" w:hAnsi="Symbol" w:hint="default"/>
+      </w:rPr>
+    </w:lvl>
+    <w:lvl w:ilvl="1" w:tplc="40090003" w:tentative="1">
+      <w:start w:val="1"/>
+      <w:numFmt w:val="bullet"/>
+      <w:lvlText w:val="o"/>
+      <w:lvlJc w:val="left"/>
+      <w:pPr>
+        <w:ind w:left="1440" w:hanging="360"/>
+      </w:pPr>
+      <w:rPr>
+        <w:rFonts w:ascii="Courier New" w:hAnsi="Courier New" w:cs="Courier New" w:hint="default"/>
+      </w:rPr>
+    </w:lvl>
+    <w:lvl w:ilvl="2" w:tplc="40090005" w:tentative="1">
+      <w:start w:val="1"/>
+      <w:numFmt w:val="bullet"/>
+      <w:lvlText w:val=""/>
+      <w:lvlJc w:val="left"/>
+      <w:pPr>
+        <w:ind w:left="2160" w:hanging="360"/>
+      </w:pPr>
+      <w:rPr>
+        <w:rFonts w:ascii="Wingdings" w:hAnsi="Wingdings" w:hint="default"/>
+      </w:rPr>
+    </w:lvl>
+    <w:lvl w:ilvl="3" w:tplc="40090001" w:tentative="1">
+      <w:start w:val="1"/>
+      <w:numFmt w:val="bullet"/>
+      <w:lvlText w:val=""/>
+      <w:lvlJc w:val="left"/>
+      <w:pPr>
+        <w:ind w:left="2880" w:hanging="360"/>
+      </w:pPr>
+      <w:rPr>
+        <w:rFonts w:ascii="Symbol" w:hAnsi="Symbol" w:hint="default"/>
+      </w:rPr>
+    </w:lvl>
+    <w:lvl w:ilvl="4" w:tplc="40090003" w:tentative="1">
+      <w:start w:val="1"/>
+      <w:numFmt w:val="bullet"/>
+      <w:lvlText w:val="o"/>
+      <w:lvlJc w:val="left"/>
+      <w:pPr>
+        <w:ind w:left="3600" w:hanging="360"/>
+      </w:pPr>
+      <w:rPr>
+        <w:rFonts w:ascii="Courier New" w:hAnsi="Courier New" w:cs="Courier New" w:hint="default"/>
+      </w:rPr>
+    </w:lvl>
+    <w:lvl w:ilvl="5" w:tplc="40090005" w:tentative="1">
+      <w:start w:val="1"/>
+      <w:numFmt w:val="bullet"/>
+      <w:lvlText w:val=""/>
+      <w:lvlJc w:val="left"/>
+      <w:pPr>
+        <w:ind w:left="4320" w:hanging="360"/>
+      </w:pPr>
+      <w:rPr>
+        <w:rFonts w:ascii="Wingdings" w:hAnsi="Wingdings" w:hint="default"/>
+      </w:rPr>
+    </w:lvl>
+    <w:lvl w:ilvl="6" w:tplc="40090001" w:tentative="1">
+      <w:start w:val="1"/>
+      <w:numFmt w:val="bullet"/>
+      <w:lvlText w:val=""/>
+      <w:lvlJc w:val="left"/>
+      <w:pPr>
+        <w:ind w:left="5040" w:hanging="360"/>
+      </w:pPr>
+      <w:rPr>
+        <w:rFonts w:ascii="Symbol" w:hAnsi="Symbol" w:hint="default"/>
+      </w:rPr>
+    </w:lvl>
+    <w:lvl w:ilvl="7" w:tplc="40090003" w:tentative="1">
+      <w:start w:val="1"/>
+      <w:numFmt w:val="bullet"/>
+      <w:lvlText w:val="o"/>
+      <w:lvlJc w:val="left"/>
+      <w:pPr>
+        <w:ind w:left="5760" w:hanging="360"/>
+      </w:pPr>
+      <w:rPr>
+        <w:rFonts w:ascii="Courier New" w:hAnsi="Courier New" w:cs="Courier New" w:hint="default"/>
+      </w:rPr>
+    </w:lvl>
+    <w:lvl w:ilvl="8" w:tplc="40090005" w:tentative="1">
+      <w:start w:val="1"/>
+      <w:numFmt w:val="bullet"/>
+      <w:lvlText w:val=""/>
+      <w:lvlJc w:val="left"/>
+      <w:pPr>
+        <w:ind w:left="6480" w:hanging="360"/>
+      </w:pPr>
+      <w:rPr>
+        <w:rFonts w:ascii="Wingdings" w:hAnsi="Wingdings" w:hint="default"/>
+      </w:rPr>
+    </w:lvl>
+  </w:abstractNum>
+  <w:abstractNum w:abstractNumId="5" w15:restartNumberingAfterBreak="0">
+    <w:nsid w:val="60AF7564"/>
+    <w:multiLevelType w:val="hybridMultilevel"/>
+    <w:tmpl w:val="98B4A2BA"/>
+    <w:lvl w:ilvl="0" w:tplc="40090001">
+      <w:start w:val="1"/>
+      <w:numFmt w:val="bullet"/>
+      <w:lvlText w:val=""/>
+      <w:lvlJc w:val="left"/>
+      <w:pPr>
+        <w:ind w:left="720" w:hanging="360"/>
+      </w:pPr>
+      <w:rPr>
+        <w:rFonts w:ascii="Symbol" w:hAnsi="Symbol" w:hint="default"/>
+      </w:rPr>
+    </w:lvl>
+    <w:lvl w:ilvl="1" w:tplc="40090003" w:tentative="1">
+      <w:start w:val="1"/>
+      <w:numFmt w:val="bullet"/>
+      <w:lvlText w:val="o"/>
+      <w:lvlJc w:val="left"/>
+      <w:pPr>
+        <w:ind w:left="1440" w:hanging="360"/>
+      </w:pPr>
+      <w:rPr>
+        <w:rFonts w:ascii="Courier New" w:hAnsi="Courier New" w:cs="Courier New" w:hint="default"/>
+      </w:rPr>
+    </w:lvl>
+    <w:lvl w:ilvl="2" w:tplc="40090005" w:tentative="1">
+      <w:start w:val="1"/>
+      <w:numFmt w:val="bullet"/>
+      <w:lvlText w:val=""/>
+      <w:lvlJc w:val="left"/>
+      <w:pPr>
+        <w:ind w:left="2160" w:hanging="360"/>
+      </w:pPr>
+      <w:rPr>
+        <w:rFonts w:ascii="Wingdings" w:hAnsi="Wingdings" w:hint="default"/>
+      </w:rPr>
+    </w:lvl>
+    <w:lvl w:ilvl="3" w:tplc="40090001" w:tentative="1">
+      <w:start w:val="1"/>
+      <w:numFmt w:val="bullet"/>
+      <w:lvlText w:val=""/>
+      <w:lvlJc w:val="left"/>
+      <w:pPr>
+        <w:ind w:left="2880" w:hanging="360"/>
+      </w:pPr>
+      <w:rPr>
+        <w:rFonts w:ascii="Symbol" w:hAnsi="Symbol" w:hint="default"/>
+      </w:rPr>
+    </w:lvl>
+    <w:lvl w:ilvl="4" w:tplc="40090003" w:tentative="1">
+      <w:start w:val="1"/>
+      <w:numFmt w:val="bullet"/>
+      <w:lvlText w:val="o"/>
+      <w:lvlJc w:val="left"/>
+      <w:pPr>
+        <w:ind w:left="3600" w:hanging="360"/>
+      </w:pPr>
+      <w:rPr>
+        <w:rFonts w:ascii="Courier New" w:hAnsi="Courier New" w:cs="Courier New" w:hint="default"/>
+      </w:rPr>
+    </w:lvl>
+    <w:lvl w:ilvl="5" w:tplc="40090005" w:tentative="1">
+      <w:start w:val="1"/>
+      <w:numFmt w:val="bullet"/>
+      <w:lvlText w:val=""/>
+      <w:lvlJc w:val="left"/>
+      <w:pPr>
+        <w:ind w:left="4320" w:hanging="360"/>
+      </w:pPr>
+      <w:rPr>
+        <w:rFonts w:ascii="Wingdings" w:hAnsi="Wingdings" w:hint="default"/>
+      </w:rPr>
+    </w:lvl>
+    <w:lvl w:ilvl="6" w:tplc="40090001" w:tentative="1">
+      <w:start w:val="1"/>
+      <w:numFmt w:val="bullet"/>
+      <w:lvlText w:val=""/>
+      <w:lvlJc w:val="left"/>
+      <w:pPr>
+        <w:ind w:left="5040" w:hanging="360"/>
+      </w:pPr>
+      <w:rPr>
+        <w:rFonts w:ascii="Symbol" w:hAnsi="Symbol" w:hint="default"/>
+      </w:rPr>
+    </w:lvl>
+    <w:lvl w:ilvl="7" w:tplc="40090003" w:tentative="1">
+      <w:start w:val="1"/>
+      <w:numFmt w:val="bullet"/>
+      <w:lvlText w:val="o"/>
+      <w:lvlJc w:val="left"/>
+      <w:pPr>
+        <w:ind w:left="5760" w:hanging="360"/>
+      </w:pPr>
+      <w:rPr>
+        <w:rFonts w:ascii="Courier New" w:hAnsi="Courier New" w:cs="Courier New" w:hint="default"/>
+      </w:rPr>
+    </w:lvl>
+    <w:lvl w:ilvl="8" w:tplc="40090005" w:tentative="1">
+      <w:start w:val="1"/>
+      <w:numFmt w:val="bullet"/>
+      <w:lvlText w:val=""/>
+      <w:lvlJc w:val="left"/>
+      <w:pPr>
+        <w:ind w:left="6480" w:hanging="360"/>
+      </w:pPr>
+      <w:rPr>
+        <w:rFonts w:ascii="Wingdings" w:hAnsi="Wingdings" w:hint="default"/>
+      </w:rPr>
+    </w:lvl>
+  </w:abstractNum>
+  <w:num w:numId="1">
+    <w:abstractNumId w:val="4"/>
+  </w:num>
+  <w:num w:numId="2">
+    <w:abstractNumId w:val="2"/>
+  </w:num>
+  <w:num w:numId="3">
+    <w:abstractNumId w:val="0"/>
+  </w:num>
+  <w:num w:numId="4">
+    <w:abstractNumId w:val="5"/>
+  </w:num>
+  <w:num w:numId="5">
+    <w:abstractNumId w:val="3"/>
+  </w:num>
+  <w:num w:numId="6">
+    <w:abstractNumId w:val="1"/>
+  </w:num>
+</w:numbering>
+</file>
+
 <file path=word/styles.xml><?xml version="1.0" encoding="utf-8"?>
-<w:styles xmlns:r="http://schemas.openxmlformats.org/officeDocument/2006/relationships" xmlns:w="http://schemas.openxmlformats.org/wordprocessingml/2006/main">
+<w:styles xmlns:mc="http://schemas.openxmlformats.org/markup-compatibility/2006" xmlns:r="http://schemas.openxmlformats.org/officeDocument/2006/relationships" xmlns:w="http://schemas.openxmlformats.org/wordprocessingml/2006/main" xmlns:w14="http://schemas.microsoft.com/office/word/2010/wordml" xmlns:w15="http://schemas.microsoft.com/office/word/2012/wordml" xmlns:w16cex="http://schemas.microsoft.com/office/word/2018/wordml/cex" xmlns:w16cid="http://schemas.microsoft.com/office/word/2016/wordml/cid" xmlns:w16="http://schemas.microsoft.com/office/word/2018/wordml" xmlns:w16sdtdh="http://schemas.microsoft.com/office/word/2020/wordml/sdtdatahash" xmlns:w16se="http://schemas.microsoft.com/office/word/2015/wordml/symex" mc:Ignorable="w14 w15 w16se w16cid w16 w16cex w16sdtdh">
   <w:docDefaults>
     <w:rPrDefault>
       <w:rPr>
         <w:rFonts w:asciiTheme="minorHAnsi" w:eastAsiaTheme="minorHAnsi" w:hAnsiTheme="minorHAnsi" w:cstheme="minorBidi"/>
         <w:sz w:val="22"/>
         <w:szCs w:val="22"/>
-        <w:lang w:val="en-US" w:eastAsia="en-US" w:bidi="ar-SA"/>
+        <w:lang w:val="en-IN" w:eastAsia="en-US" w:bidi="ar-SA"/>
       </w:rPr>
     </w:rPrDefault>
     <w:pPrDefault>
@@ -878,149 +3223,387 @@
       </w:pPr>
     </w:pPrDefault>
   </w:docDefaults>
-  <w:latentStyles w:defLockedState="0" w:defUIPriority="99" w:defSemiHidden="1" w:defUnhideWhenUsed="1" w:defQFormat="0" w:count="267">
-    <w:lsdException w:name="Normal" w:semiHidden="0" w:uiPriority="0" w:unhideWhenUsed="0" w:qFormat="1"/>
-    <w:lsdException w:name="heading 1" w:semiHidden="0" w:uiPriority="9" w:unhideWhenUsed="0" w:qFormat="1"/>
-    <w:lsdException w:name="heading 2" w:uiPriority="9" w:qFormat="1"/>
-    <w:lsdException w:name="heading 3" w:uiPriority="9" w:qFormat="1"/>
-    <w:lsdException w:name="heading 4" w:uiPriority="9" w:qFormat="1"/>
-    <w:lsdException w:name="heading 5" w:uiPriority="9" w:qFormat="1"/>
-    <w:lsdException w:name="heading 6" w:uiPriority="9" w:qFormat="1"/>
-    <w:lsdException w:name="heading 7" w:uiPriority="9" w:qFormat="1"/>
-    <w:lsdException w:name="heading 8" w:uiPriority="9" w:qFormat="1"/>
-    <w:lsdException w:name="heading 9" w:uiPriority="9" w:qFormat="1"/>
-    <w:lsdException w:name="toc 1" w:uiPriority="39"/>
-    <w:lsdException w:name="toc 2" w:uiPriority="39"/>
-    <w:lsdException w:name="toc 3" w:uiPriority="39"/>
-    <w:lsdException w:name="toc 4" w:uiPriority="39"/>
-    <w:lsdException w:name="toc 5" w:uiPriority="39"/>
-    <w:lsdException w:name="toc 6" w:uiPriority="39"/>
-    <w:lsdException w:name="toc 7" w:uiPriority="39"/>
-    <w:lsdException w:name="toc 8" w:uiPriority="39"/>
-    <w:lsdException w:name="toc 9" w:uiPriority="39"/>
-    <w:lsdException w:name="caption" w:uiPriority="35" w:qFormat="1"/>
-    <w:lsdException w:name="Title" w:semiHidden="0" w:uiPriority="10" w:unhideWhenUsed="0" w:qFormat="1"/>
-    <w:lsdException w:name="Default Paragraph Font" w:uiPriority="1"/>
-    <w:lsdException w:name="Subtitle" w:semiHidden="0" w:uiPriority="11" w:unhideWhenUsed="0" w:qFormat="1"/>
-    <w:lsdException w:name="Strong" w:semiHidden="0" w:uiPriority="22" w:unhideWhenUsed="0" w:qFormat="1"/>
-    <w:lsdException w:name="Emphasis" w:semiHidden="0" w:uiPriority="20" w:unhideWhenUsed="0" w:qFormat="1"/>
-    <w:lsdException w:name="Table Grid" w:semiHidden="0" w:uiPriority="39" w:unhideWhenUsed="0"/>
-    <w:lsdException w:name="Placeholder Text" w:unhideWhenUsed="0"/>
-    <w:lsdException w:name="No Spacing" w:semiHidden="0" w:uiPriority="1" w:unhideWhenUsed="0" w:qFormat="1"/>
-    <w:lsdException w:name="Light Shading" w:semiHidden="0" w:uiPriority="60" w:unhideWhenUsed="0"/>
-    <w:lsdException w:name="Light List" w:semiHidden="0" w:uiPriority="61" w:unhideWhenUsed="0"/>
-    <w:lsdException w:name="Light Grid" w:semiHidden="0" w:uiPriority="62" w:unhideWhenUsed="0"/>
-    <w:lsdException w:name="Medium Shading 1" w:semiHidden="0" w:uiPriority="63" w:unhideWhenUsed="0"/>
-    <w:lsdException w:name="Medium Shading 2" w:semiHidden="0" w:uiPriority="64" w:unhideWhenUsed="0"/>
-    <w:lsdException w:name="Medium List 1" w:semiHidden="0" w:uiPriority="65" w:unhideWhenUsed="0"/>
-    <w:lsdException w:name="Medium List 2" w:semiHidden="0" w:uiPriority="66" w:unhideWhenUsed="0"/>
-    <w:lsdException w:name="Medium Grid 1" w:semiHidden="0" w:uiPriority="67" w:unhideWhenUsed="0"/>
-    <w:lsdException w:name="Medium Grid 2" w:semiHidden="0" w:uiPriority="68" w:unhideWhenUsed="0"/>
-    <w:lsdException w:name="Medium Grid 3" w:semiHidden="0" w:uiPriority="69" w:unhideWhenUsed="0"/>
-    <w:lsdException w:name="Dark List" w:semiHidden="0" w:uiPriority="70" w:unhideWhenUsed="0"/>
-    <w:lsdException w:name="Colorful Shading" w:semiHidden="0" w:uiPriority="71" w:unhideWhenUsed="0"/>
-    <w:lsdException w:name="Colorful List" w:semiHidden="0" w:uiPriority="72" w:unhideWhenUsed="0"/>
-    <w:lsdException w:name="Colorful Grid" w:semiHidden="0" w:uiPriority="73" w:unhideWhenUsed="0"/>
-    <w:lsdException w:name="Light Shading Accent 1" w:semiHidden="0" w:uiPriority="60" w:unhideWhenUsed="0"/>
-    <w:lsdException w:name="Light List Accent 1" w:semiHidden="0" w:uiPriority="61" w:unhideWhenUsed="0"/>
-    <w:lsdException w:name="Light Grid Accent 1" w:semiHidden="0" w:uiPriority="62" w:unhideWhenUsed="0"/>
-    <w:lsdException w:name="Medium Shading 1 Accent 1" w:semiHidden="0" w:uiPriority="63" w:unhideWhenUsed="0"/>
-    <w:lsdException w:name="Medium Shading 2 Accent 1" w:semiHidden="0" w:uiPriority="64" w:unhideWhenUsed="0"/>
-    <w:lsdException w:name="Medium List 1 Accent 1" w:semiHidden="0" w:uiPriority="65" w:unhideWhenUsed="0"/>
-    <w:lsdException w:name="Revision" w:unhideWhenUsed="0"/>
-    <w:lsdException w:name="List Paragraph" w:semiHidden="0" w:uiPriority="34" w:unhideWhenUsed="0" w:qFormat="1"/>
-    <w:lsdException w:name="Quote" w:semiHidden="0" w:uiPriority="29" w:unhideWhenUsed="0" w:qFormat="1"/>
-    <w:lsdException w:name="Intense Quote" w:semiHidden="0" w:uiPriority="30" w:unhideWhenUsed="0" w:qFormat="1"/>
-    <w:lsdException w:name="Medium List 2 Accent 1" w:semiHidden="0" w:uiPriority="66" w:unhideWhenUsed="0"/>
-    <w:lsdException w:name="Medium Grid 1 Accent 1" w:semiHidden="0" w:uiPriority="67" w:unhideWhenUsed="0"/>
-    <w:lsdException w:name="Medium Grid 2 Accent 1" w:semiHidden="0" w:uiPriority="68" w:unhideWhenUsed="0"/>
-    <w:lsdException w:name="Medium Grid 3 Accent 1" w:semiHidden="0" w:uiPriority="69" w:unhideWhenUsed="0"/>
-    <w:lsdException w:name="Dark List Accent 1" w:semiHidden="0" w:uiPriority="70" w:unhideWhenUsed="0"/>
-    <w:lsdException w:name="Colorful Shading Accent 1" w:semiHidden="0" w:uiPriority="71" w:unhideWhenUsed="0"/>
-    <w:lsdException w:name="Colorful List Accent 1" w:semiHidden="0" w:uiPriority="72" w:unhideWhenUsed="0"/>
-    <w:lsdException w:name="Colorful Grid Accent 1" w:semiHidden="0" w:uiPriority="73" w:unhideWhenUsed="0"/>
-    <w:lsdException w:name="Light Shading Accent 2" w:semiHidden="0" w:uiPriority="60" w:unhideWhenUsed="0"/>
-    <w:lsdException w:name="Light List Accent 2" w:semiHidden="0" w:uiPriority="61" w:unhideWhenUsed="0"/>
-    <w:lsdException w:name="Light Grid Accent 2" w:semiHidden="0" w:uiPriority="62" w:unhideWhenUsed="0"/>
-    <w:lsdException w:name="Medium Shading 1 Accent 2" w:semiHidden="0" w:uiPriority="63" w:unhideWhenUsed="0"/>
-    <w:lsdException w:name="Medium Shading 2 Accent 2" w:semiHidden="0" w:uiPriority="64" w:unhideWhenUsed="0"/>
-    <w:lsdException w:name="Medium List 1 Accent 2" w:semiHidden="0" w:uiPriority="65" w:unhideWhenUsed="0"/>
-    <w:lsdException w:name="Medium List 2 Accent 2" w:semiHidden="0" w:uiPriority="66" w:unhideWhenUsed="0"/>
-    <w:lsdException w:name="Medium Grid 1 Accent 2" w:semiHidden="0" w:uiPriority="67" w:unhideWhenUsed="0"/>
-    <w:lsdException w:name="Medium Grid 2 Accent 2" w:semiHidden="0" w:uiPriority="68" w:unhideWhenUsed="0"/>
-    <w:lsdException w:name="Medium Grid 3 Accent 2" w:semiHidden="0" w:uiPriority="69" w:unhideWhenUsed="0"/>
-    <w:lsdException w:name="Dark List Accent 2" w:semiHidden="0" w:uiPriority="70" w:unhideWhenUsed="0"/>
-    <w:lsdException w:name="Colorful Shading Accent 2" w:semiHidden="0" w:uiPriority="71" w:unhideWhenUsed="0"/>
-    <w:lsdException w:name="Colorful List Accent 2" w:semiHidden="0" w:uiPriority="72" w:unhideWhenUsed="0"/>
-    <w:lsdException w:name="Colorful Grid Accent 2" w:semiHidden="0" w:uiPriority="73" w:unhideWhenUsed="0"/>
-    <w:lsdException w:name="Light Shading Accent 3" w:semiHidden="0" w:uiPriority="60" w:unhideWhenUsed="0"/>
-    <w:lsdException w:name="Light List Accent 3" w:semiHidden="0" w:uiPriority="61" w:unhideWhenUsed="0"/>
-    <w:lsdException w:name="Light Grid Accent 3" w:semiHidden="0" w:uiPriority="62" w:unhideWhenUsed="0"/>
-    <w:lsdException w:name="Medium Shading 1 Accent 3" w:semiHidden="0" w:uiPriority="63" w:unhideWhenUsed="0"/>
-    <w:lsdException w:name="Medium Shading 2 Accent 3" w:semiHidden="0" w:uiPriority="64" w:unhideWhenUsed="0"/>
-    <w:lsdException w:name="Medium List 1 Accent 3" w:semiHidden="0" w:uiPriority="65" w:unhideWhenUsed="0"/>
-    <w:lsdException w:name="Medium List 2 Accent 3" w:semiHidden="0" w:uiPriority="66" w:unhideWhenUsed="0"/>
-    <w:lsdException w:name="Medium Grid 1 Accent 3" w:semiHidden="0" w:uiPriority="67" w:unhideWhenUsed="0"/>
-    <w:lsdException w:name="Medium Grid 2 Accent 3" w:semiHidden="0" w:uiPriority="68" w:unhideWhenUsed="0"/>
-    <w:lsdException w:name="Medium Grid 3 Accent 3" w:semiHidden="0" w:uiPriority="69" w:unhideWhenUsed="0"/>
-    <w:lsdException w:name="Dark List Accent 3" w:semiHidden="0" w:uiPriority="70" w:unhideWhenUsed="0"/>
-    <w:lsdException w:name="Colorful Shading Accent 3" w:semiHidden="0" w:uiPriority="71" w:unhideWhenUsed="0"/>
-    <w:lsdException w:name="Colorful List Accent 3" w:semiHidden="0" w:uiPriority="72" w:unhideWhenUsed="0"/>
-    <w:lsdException w:name="Colorful Grid Accent 3" w:semiHidden="0" w:uiPriority="73" w:unhideWhenUsed="0"/>
-    <w:lsdException w:name="Light Shading Accent 4" w:semiHidden="0" w:uiPriority="60" w:unhideWhenUsed="0"/>
-    <w:lsdException w:name="Light List Accent 4" w:semiHidden="0" w:uiPriority="61" w:unhideWhenUsed="0"/>
-    <w:lsdException w:name="Light Grid Accent 4" w:semiHidden="0" w:uiPriority="62" w:unhideWhenUsed="0"/>
-    <w:lsdException w:name="Medium Shading 1 Accent 4" w:semiHidden="0" w:uiPriority="63" w:unhideWhenUsed="0"/>
-    <w:lsdException w:name="Medium Shading 2 Accent 4" w:semiHidden="0" w:uiPriority="64" w:unhideWhenUsed="0"/>
-    <w:lsdException w:name="Medium List 1 Accent 4" w:semiHidden="0" w:uiPriority="65" w:unhideWhenUsed="0"/>
-    <w:lsdException w:name="Medium List 2 Accent 4" w:semiHidden="0" w:uiPriority="66" w:unhideWhenUsed="0"/>
-    <w:lsdException w:name="Medium Grid 1 Accent 4" w:semiHidden="0" w:uiPriority="67" w:unhideWhenUsed="0"/>
-    <w:lsdException w:name="Medium Grid 2 Accent 4" w:semiHidden="0" w:uiPriority="68" w:unhideWhenUsed="0"/>
-    <w:lsdException w:name="Medium Grid 3 Accent 4" w:semiHidden="0" w:uiPriority="69" w:unhideWhenUsed="0"/>
-    <w:lsdException w:name="Dark List Accent 4" w:semiHidden="0" w:uiPriority="70" w:unhideWhenUsed="0"/>
-    <w:lsdException w:name="Colorful Shading Accent 4" w:semiHidden="0" w:uiPriority="71" w:unhideWhenUsed="0"/>
-    <w:lsdException w:name="Colorful List Accent 4" w:semiHidden="0" w:uiPriority="72" w:unhideWhenUsed="0"/>
-    <w:lsdException w:name="Colorful Grid Accent 4" w:semiHidden="0" w:uiPriority="73" w:unhideWhenUsed="0"/>
-    <w:lsdException w:name="Light Shading Accent 5" w:semiHidden="0" w:uiPriority="60" w:unhideWhenUsed="0"/>
-    <w:lsdException w:name="Light List Accent 5" w:semiHidden="0" w:uiPriority="61" w:unhideWhenUsed="0"/>
-    <w:lsdException w:name="Light Grid Accent 5" w:semiHidden="0" w:uiPriority="62" w:unhideWhenUsed="0"/>
-    <w:lsdException w:name="Medium Shading 1 Accent 5" w:semiHidden="0" w:uiPriority="63" w:unhideWhenUsed="0"/>
-    <w:lsdException w:name="Medium Shading 2 Accent 5" w:semiHidden="0" w:uiPriority="64" w:unhideWhenUsed="0"/>
-    <w:lsdException w:name="Medium List 1 Accent 5" w:semiHidden="0" w:uiPriority="65" w:unhideWhenUsed="0"/>
-    <w:lsdException w:name="Medium List 2 Accent 5" w:semiHidden="0" w:uiPriority="66" w:unhideWhenUsed="0"/>
-    <w:lsdException w:name="Medium Grid 1 Accent 5" w:semiHidden="0" w:uiPriority="67" w:unhideWhenUsed="0"/>
-    <w:lsdException w:name="Medium Grid 2 Accent 5" w:semiHidden="0" w:uiPriority="68" w:unhideWhenUsed="0"/>
-    <w:lsdException w:name="Medium Grid 3 Accent 5" w:semiHidden="0" w:uiPriority="69" w:unhideWhenUsed="0"/>
-    <w:lsdException w:name="Dark List Accent 5" w:semiHidden="0" w:uiPriority="70" w:unhideWhenUsed="0"/>
-    <w:lsdException w:name="Colorful Shading Accent 5" w:semiHidden="0" w:uiPriority="71" w:unhideWhenUsed="0"/>
-    <w:lsdException w:name="Colorful List Accent 5" w:semiHidden="0" w:uiPriority="72" w:unhideWhenUsed="0"/>
-    <w:lsdException w:name="Colorful Grid Accent 5" w:semiHidden="0" w:uiPriority="73" w:unhideWhenUsed="0"/>
-    <w:lsdException w:name="Light Shading Accent 6" w:semiHidden="0" w:uiPriority="60" w:unhideWhenUsed="0"/>
-    <w:lsdException w:name="Light List Accent 6" w:semiHidden="0" w:uiPriority="61" w:unhideWhenUsed="0"/>
-    <w:lsdException w:name="Light Grid Accent 6" w:semiHidden="0" w:uiPriority="62" w:unhideWhenUsed="0"/>
-    <w:lsdException w:name="Medium Shading 1 Accent 6" w:semiHidden="0" w:uiPriority="63" w:unhideWhenUsed="0"/>
-    <w:lsdException w:name="Medium Shading 2 Accent 6" w:semiHidden="0" w:uiPriority="64" w:unhideWhenUsed="0"/>
-    <w:lsdException w:name="Medium List 1 Accent 6" w:semiHidden="0" w:uiPriority="65" w:unhideWhenUsed="0"/>
-    <w:lsdException w:name="Medium List 2 Accent 6" w:semiHidden="0" w:uiPriority="66" w:unhideWhenUsed="0"/>
-    <w:lsdException w:name="Medium Grid 1 Accent 6" w:semiHidden="0" w:uiPriority="67" w:unhideWhenUsed="0"/>
-    <w:lsdException w:name="Medium Grid 2 Accent 6" w:semiHidden="0" w:uiPriority="68" w:unhideWhenUsed="0"/>
-    <w:lsdException w:name="Medium Grid 3 Accent 6" w:semiHidden="0" w:uiPriority="69" w:unhideWhenUsed="0"/>
-    <w:lsdException w:name="Dark List Accent 6" w:semiHidden="0" w:uiPriority="70" w:unhideWhenUsed="0"/>
-    <w:lsdException w:name="Colorful Shading Accent 6" w:semiHidden="0" w:uiPriority="71" w:unhideWhenUsed="0"/>
-    <w:lsdException w:name="Colorful List Accent 6" w:semiHidden="0" w:uiPriority="72" w:unhideWhenUsed="0"/>
-    <w:lsdException w:name="Colorful Grid Accent 6" w:semiHidden="0" w:uiPriority="73" w:unhideWhenUsed="0"/>
-    <w:lsdException w:name="Subtle Emphasis" w:semiHidden="0" w:uiPriority="19" w:unhideWhenUsed="0" w:qFormat="1"/>
-    <w:lsdException w:name="Intense Emphasis" w:semiHidden="0" w:uiPriority="21" w:unhideWhenUsed="0" w:qFormat="1"/>
-    <w:lsdException w:name="Subtle Reference" w:semiHidden="0" w:uiPriority="31" w:unhideWhenUsed="0" w:qFormat="1"/>
-    <w:lsdException w:name="Intense Reference" w:semiHidden="0" w:uiPriority="32" w:unhideWhenUsed="0" w:qFormat="1"/>
-    <w:lsdException w:name="Book Title" w:semiHidden="0" w:uiPriority="33" w:unhideWhenUsed="0" w:qFormat="1"/>
-    <w:lsdException w:name="Bibliography" w:uiPriority="37"/>
-    <w:lsdException w:name="TOC Heading" w:uiPriority="39" w:qFormat="1"/>
+  <w:latentStyles w:defLockedState="0" w:defUIPriority="99" w:defSemiHidden="0" w:defUnhideWhenUsed="0" w:defQFormat="0" w:count="376">
+    <w:lsdException w:name="Normal" w:uiPriority="0" w:qFormat="1"/>
+    <w:lsdException w:name="heading 1" w:uiPriority="9" w:qFormat="1"/>
+    <w:lsdException w:name="heading 2" w:semiHidden="1" w:uiPriority="9" w:unhideWhenUsed="1" w:qFormat="1"/>
+    <w:lsdException w:name="heading 3" w:semiHidden="1" w:uiPriority="9" w:unhideWhenUsed="1" w:qFormat="1"/>
+    <w:lsdException w:name="heading 4" w:semiHidden="1" w:uiPriority="9" w:unhideWhenUsed="1" w:qFormat="1"/>
+    <w:lsdException w:name="heading 5" w:semiHidden="1" w:uiPriority="9" w:unhideWhenUsed="1" w:qFormat="1"/>
+    <w:lsdException w:name="heading 6" w:semiHidden="1" w:uiPriority="9" w:unhideWhenUsed="1" w:qFormat="1"/>
+    <w:lsdException w:name="heading 7" w:semiHidden="1" w:uiPriority="9" w:unhideWhenUsed="1" w:qFormat="1"/>
+    <w:lsdException w:name="heading 8" w:semiHidden="1" w:uiPriority="9" w:unhideWhenUsed="1" w:qFormat="1"/>
+    <w:lsdException w:name="heading 9" w:semiHidden="1" w:uiPriority="9" w:unhideWhenUsed="1" w:qFormat="1"/>
+    <w:lsdException w:name="index 1" w:semiHidden="1" w:unhideWhenUsed="1"/>
+    <w:lsdException w:name="index 2" w:semiHidden="1" w:unhideWhenUsed="1"/>
+    <w:lsdException w:name="index 3" w:semiHidden="1" w:unhideWhenUsed="1"/>
+    <w:lsdException w:name="index 4" w:semiHidden="1" w:unhideWhenUsed="1"/>
+    <w:lsdException w:name="index 5" w:semiHidden="1" w:unhideWhenUsed="1"/>
+    <w:lsdException w:name="index 6" w:semiHidden="1" w:unhideWhenUsed="1"/>
+    <w:lsdException w:name="index 7" w:semiHidden="1" w:unhideWhenUsed="1"/>
+    <w:lsdException w:name="index 8" w:semiHidden="1" w:unhideWhenUsed="1"/>
+    <w:lsdException w:name="index 9" w:semiHidden="1" w:unhideWhenUsed="1"/>
+    <w:lsdException w:name="toc 1" w:semiHidden="1" w:uiPriority="39" w:unhideWhenUsed="1"/>
+    <w:lsdException w:name="toc 2" w:semiHidden="1" w:uiPriority="39" w:unhideWhenUsed="1"/>
+    <w:lsdException w:name="toc 3" w:semiHidden="1" w:uiPriority="39" w:unhideWhenUsed="1"/>
+    <w:lsdException w:name="toc 4" w:semiHidden="1" w:uiPriority="39" w:unhideWhenUsed="1"/>
+    <w:lsdException w:name="toc 5" w:semiHidden="1" w:uiPriority="39" w:unhideWhenUsed="1"/>
+    <w:lsdException w:name="toc 6" w:semiHidden="1" w:uiPriority="39" w:unhideWhenUsed="1"/>
+    <w:lsdException w:name="toc 7" w:semiHidden="1" w:uiPriority="39" w:unhideWhenUsed="1"/>
+    <w:lsdException w:name="toc 8" w:semiHidden="1" w:uiPriority="39" w:unhideWhenUsed="1"/>
+    <w:lsdException w:name="toc 9" w:semiHidden="1" w:uiPriority="39" w:unhideWhenUsed="1"/>
+    <w:lsdException w:name="Normal Indent" w:semiHidden="1" w:unhideWhenUsed="1"/>
+    <w:lsdException w:name="footnote text" w:semiHidden="1" w:unhideWhenUsed="1"/>
+    <w:lsdException w:name="annotation text" w:semiHidden="1" w:unhideWhenUsed="1"/>
+    <w:lsdException w:name="header" w:semiHidden="1" w:unhideWhenUsed="1"/>
+    <w:lsdException w:name="footer" w:semiHidden="1" w:unhideWhenUsed="1"/>
+    <w:lsdException w:name="index heading" w:semiHidden="1" w:unhideWhenUsed="1"/>
+    <w:lsdException w:name="caption" w:semiHidden="1" w:uiPriority="35" w:unhideWhenUsed="1" w:qFormat="1"/>
+    <w:lsdException w:name="table of figures" w:semiHidden="1" w:unhideWhenUsed="1"/>
+    <w:lsdException w:name="envelope address" w:semiHidden="1" w:unhideWhenUsed="1"/>
+    <w:lsdException w:name="envelope return" w:semiHidden="1" w:unhideWhenUsed="1"/>
+    <w:lsdException w:name="footnote reference" w:semiHidden="1" w:unhideWhenUsed="1"/>
+    <w:lsdException w:name="annotation reference" w:semiHidden="1" w:unhideWhenUsed="1"/>
+    <w:lsdException w:name="line number" w:semiHidden="1" w:unhideWhenUsed="1"/>
+    <w:lsdException w:name="page number" w:semiHidden="1" w:unhideWhenUsed="1"/>
+    <w:lsdException w:name="endnote reference" w:semiHidden="1" w:unhideWhenUsed="1"/>
+    <w:lsdException w:name="endnote text" w:semiHidden="1" w:unhideWhenUsed="1"/>
+    <w:lsdException w:name="table of authorities" w:semiHidden="1" w:unhideWhenUsed="1"/>
+    <w:lsdException w:name="macro" w:semiHidden="1" w:unhideWhenUsed="1"/>
+    <w:lsdException w:name="toa heading" w:semiHidden="1" w:unhideWhenUsed="1"/>
+    <w:lsdException w:name="List" w:semiHidden="1" w:unhideWhenUsed="1"/>
+    <w:lsdException w:name="List Bullet" w:semiHidden="1" w:unhideWhenUsed="1"/>
+    <w:lsdException w:name="List Number" w:semiHidden="1" w:unhideWhenUsed="1"/>
+    <w:lsdException w:name="List 2" w:semiHidden="1" w:unhideWhenUsed="1"/>
+    <w:lsdException w:name="List 3" w:semiHidden="1" w:unhideWhenUsed="1"/>
+    <w:lsdException w:name="List 4" w:semiHidden="1" w:unhideWhenUsed="1"/>
+    <w:lsdException w:name="List 5" w:semiHidden="1" w:unhideWhenUsed="1"/>
+    <w:lsdException w:name="List Bullet 2" w:semiHidden="1" w:unhideWhenUsed="1"/>
+    <w:lsdException w:name="List Bullet 3" w:semiHidden="1" w:unhideWhenUsed="1"/>
+    <w:lsdException w:name="List Bullet 4" w:semiHidden="1" w:unhideWhenUsed="1"/>
+    <w:lsdException w:name="List Bullet 5" w:semiHidden="1" w:unhideWhenUsed="1"/>
+    <w:lsdException w:name="List Number 2" w:semiHidden="1" w:unhideWhenUsed="1"/>
+    <w:lsdException w:name="List Number 3" w:semiHidden="1" w:unhideWhenUsed="1"/>
+    <w:lsdException w:name="List Number 4" w:semiHidden="1" w:unhideWhenUsed="1"/>
+    <w:lsdException w:name="List Number 5" w:semiHidden="1" w:unhideWhenUsed="1"/>
+    <w:lsdException w:name="Title" w:uiPriority="10" w:qFormat="1"/>
+    <w:lsdException w:name="Closing" w:semiHidden="1" w:unhideWhenUsed="1"/>
+    <w:lsdException w:name="Signature" w:semiHidden="1" w:unhideWhenUsed="1"/>
+    <w:lsdException w:name="Default Paragraph Font" w:semiHidden="1" w:uiPriority="1" w:unhideWhenUsed="1"/>
+    <w:lsdException w:name="Body Text" w:semiHidden="1" w:unhideWhenUsed="1"/>
+    <w:lsdException w:name="Body Text Indent" w:semiHidden="1" w:unhideWhenUsed="1"/>
+    <w:lsdException w:name="List Continue" w:semiHidden="1" w:unhideWhenUsed="1"/>
+    <w:lsdException w:name="List Continue 2" w:semiHidden="1" w:unhideWhenUsed="1"/>
+    <w:lsdException w:name="List Continue 3" w:semiHidden="1" w:unhideWhenUsed="1"/>
+    <w:lsdException w:name="List Continue 4" w:semiHidden="1" w:unhideWhenUsed="1"/>
+    <w:lsdException w:name="List Continue 5" w:semiHidden="1" w:unhideWhenUsed="1"/>
+    <w:lsdException w:name="Message Header" w:semiHidden="1" w:unhideWhenUsed="1"/>
+    <w:lsdException w:name="Subtitle" w:uiPriority="11" w:qFormat="1"/>
+    <w:lsdException w:name="Salutation" w:semiHidden="1" w:unhideWhenUsed="1"/>
+    <w:lsdException w:name="Date" w:semiHidden="1" w:unhideWhenUsed="1"/>
+    <w:lsdException w:name="Body Text First Indent" w:semiHidden="1" w:unhideWhenUsed="1"/>
+    <w:lsdException w:name="Body Text First Indent 2" w:semiHidden="1" w:unhideWhenUsed="1"/>
+    <w:lsdException w:name="Note Heading" w:semiHidden="1" w:unhideWhenUsed="1"/>
+    <w:lsdException w:name="Body Text 2" w:semiHidden="1" w:unhideWhenUsed="1"/>
+    <w:lsdException w:name="Body Text 3" w:semiHidden="1" w:unhideWhenUsed="1"/>
+    <w:lsdException w:name="Body Text Indent 2" w:semiHidden="1" w:unhideWhenUsed="1"/>
+    <w:lsdException w:name="Body Text Indent 3" w:semiHidden="1" w:unhideWhenUsed="1"/>
+    <w:lsdException w:name="Block Text" w:semiHidden="1" w:unhideWhenUsed="1"/>
+    <w:lsdException w:name="Hyperlink" w:semiHidden="1" w:unhideWhenUsed="1"/>
+    <w:lsdException w:name="FollowedHyperlink" w:semiHidden="1" w:unhideWhenUsed="1"/>
+    <w:lsdException w:name="Strong" w:uiPriority="22" w:qFormat="1"/>
+    <w:lsdException w:name="Emphasis" w:uiPriority="20" w:qFormat="1"/>
+    <w:lsdException w:name="Document Map" w:semiHidden="1" w:unhideWhenUsed="1"/>
+    <w:lsdException w:name="Plain Text" w:semiHidden="1" w:unhideWhenUsed="1"/>
+    <w:lsdException w:name="E-mail Signature" w:semiHidden="1" w:unhideWhenUsed="1"/>
+    <w:lsdException w:name="HTML Top of Form" w:semiHidden="1" w:unhideWhenUsed="1"/>
+    <w:lsdException w:name="HTML Bottom of Form" w:semiHidden="1" w:unhideWhenUsed="1"/>
+    <w:lsdException w:name="Normal (Web)" w:semiHidden="1" w:unhideWhenUsed="1"/>
+    <w:lsdException w:name="HTML Acronym" w:semiHidden="1" w:unhideWhenUsed="1"/>
+    <w:lsdException w:name="HTML Address" w:semiHidden="1" w:unhideWhenUsed="1"/>
+    <w:lsdException w:name="HTML Cite" w:semiHidden="1" w:unhideWhenUsed="1"/>
+    <w:lsdException w:name="HTML Code" w:semiHidden="1" w:unhideWhenUsed="1"/>
+    <w:lsdException w:name="HTML Definition" w:semiHidden="1" w:unhideWhenUsed="1"/>
+    <w:lsdException w:name="HTML Keyboard" w:semiHidden="1" w:unhideWhenUsed="1"/>
+    <w:lsdException w:name="HTML Preformatted" w:semiHidden="1" w:unhideWhenUsed="1"/>
+    <w:lsdException w:name="HTML Sample" w:semiHidden="1" w:unhideWhenUsed="1"/>
+    <w:lsdException w:name="HTML Typewriter" w:semiHidden="1" w:unhideWhenUsed="1"/>
+    <w:lsdException w:name="HTML Variable" w:semiHidden="1" w:unhideWhenUsed="1"/>
+    <w:lsdException w:name="Normal Table" w:semiHidden="1" w:unhideWhenUsed="1"/>
+    <w:lsdException w:name="annotation subject" w:semiHidden="1" w:unhideWhenUsed="1"/>
+    <w:lsdException w:name="No List" w:semiHidden="1" w:unhideWhenUsed="1"/>
+    <w:lsdException w:name="Outline List 1" w:semiHidden="1" w:unhideWhenUsed="1"/>
+    <w:lsdException w:name="Outline List 2" w:semiHidden="1" w:unhideWhenUsed="1"/>
+    <w:lsdException w:name="Outline List 3" w:semiHidden="1" w:unhideWhenUsed="1"/>
+    <w:lsdException w:name="Table Simple 1" w:semiHidden="1" w:unhideWhenUsed="1"/>
+    <w:lsdException w:name="Table Simple 2" w:semiHidden="1" w:unhideWhenUsed="1"/>
+    <w:lsdException w:name="Table Simple 3" w:semiHidden="1" w:unhideWhenUsed="1"/>
+    <w:lsdException w:name="Table Classic 1" w:semiHidden="1" w:unhideWhenUsed="1"/>
+    <w:lsdException w:name="Table Classic 2" w:semiHidden="1" w:unhideWhenUsed="1"/>
+    <w:lsdException w:name="Table Classic 3" w:semiHidden="1" w:unhideWhenUsed="1"/>
+    <w:lsdException w:name="Table Classic 4" w:semiHidden="1" w:unhideWhenUsed="1"/>
+    <w:lsdException w:name="Table Colorful 1" w:semiHidden="1" w:unhideWhenUsed="1"/>
+    <w:lsdException w:name="Table Colorful 2" w:semiHidden="1" w:unhideWhenUsed="1"/>
+    <w:lsdException w:name="Table Colorful 3" w:semiHidden="1" w:unhideWhenUsed="1"/>
+    <w:lsdException w:name="Table Columns 1" w:semiHidden="1" w:unhideWhenUsed="1"/>
+    <w:lsdException w:name="Table Columns 2" w:semiHidden="1" w:unhideWhenUsed="1"/>
+    <w:lsdException w:name="Table Columns 3" w:semiHidden="1" w:unhideWhenUsed="1"/>
+    <w:lsdException w:name="Table Columns 4" w:semiHidden="1" w:unhideWhenUsed="1"/>
+    <w:lsdException w:name="Table Columns 5" w:semiHidden="1" w:unhideWhenUsed="1"/>
+    <w:lsdException w:name="Table Grid 1" w:semiHidden="1" w:unhideWhenUsed="1"/>
+    <w:lsdException w:name="Table Grid 2" w:semiHidden="1" w:unhideWhenUsed="1"/>
+    <w:lsdException w:name="Table Grid 3" w:semiHidden="1" w:unhideWhenUsed="1"/>
+    <w:lsdException w:name="Table Grid 4" w:semiHidden="1" w:unhideWhenUsed="1"/>
+    <w:lsdException w:name="Table Grid 5" w:semiHidden="1" w:unhideWhenUsed="1"/>
+    <w:lsdException w:name="Table Grid 6" w:semiHidden="1" w:unhideWhenUsed="1"/>
+    <w:lsdException w:name="Table Grid 7" w:semiHidden="1" w:unhideWhenUsed="1"/>
+    <w:lsdException w:name="Table Grid 8" w:semiHidden="1" w:unhideWhenUsed="1"/>
+    <w:lsdException w:name="Table List 1" w:semiHidden="1" w:unhideWhenUsed="1"/>
+    <w:lsdException w:name="Table List 2" w:semiHidden="1" w:unhideWhenUsed="1"/>
+    <w:lsdException w:name="Table List 3" w:semiHidden="1" w:unhideWhenUsed="1"/>
+    <w:lsdException w:name="Table List 4" w:semiHidden="1" w:unhideWhenUsed="1"/>
+    <w:lsdException w:name="Table List 5" w:semiHidden="1" w:unhideWhenUsed="1"/>
+    <w:lsdException w:name="Table List 6" w:semiHidden="1" w:unhideWhenUsed="1"/>
+    <w:lsdException w:name="Table List 7" w:semiHidden="1" w:unhideWhenUsed="1"/>
+    <w:lsdException w:name="Table List 8" w:semiHidden="1" w:unhideWhenUsed="1"/>
+    <w:lsdException w:name="Table 3D effects 1" w:semiHidden="1" w:unhideWhenUsed="1"/>
+    <w:lsdException w:name="Table 3D effects 2" w:semiHidden="1" w:unhideWhenUsed="1"/>
+    <w:lsdException w:name="Table 3D effects 3" w:semiHidden="1" w:unhideWhenUsed="1"/>
+    <w:lsdException w:name="Table Contemporary" w:semiHidden="1" w:unhideWhenUsed="1"/>
+    <w:lsdException w:name="Table Elegant" w:semiHidden="1" w:unhideWhenUsed="1"/>
+    <w:lsdException w:name="Table Professional" w:semiHidden="1" w:unhideWhenUsed="1"/>
+    <w:lsdException w:name="Table Subtle 1" w:semiHidden="1" w:unhideWhenUsed="1"/>
+    <w:lsdException w:name="Table Subtle 2" w:semiHidden="1" w:unhideWhenUsed="1"/>
+    <w:lsdException w:name="Table Web 1" w:semiHidden="1" w:unhideWhenUsed="1"/>
+    <w:lsdException w:name="Table Web 2" w:semiHidden="1" w:unhideWhenUsed="1"/>
+    <w:lsdException w:name="Table Web 3" w:semiHidden="1" w:unhideWhenUsed="1"/>
+    <w:lsdException w:name="Balloon Text" w:semiHidden="1" w:unhideWhenUsed="1"/>
+    <w:lsdException w:name="Table Grid" w:uiPriority="39"/>
+    <w:lsdException w:name="Table Theme" w:semiHidden="1" w:unhideWhenUsed="1"/>
+    <w:lsdException w:name="Placeholder Text" w:semiHidden="1"/>
+    <w:lsdException w:name="No Spacing" w:uiPriority="1" w:qFormat="1"/>
+    <w:lsdException w:name="Light Shading" w:uiPriority="60"/>
+    <w:lsdException w:name="Light List" w:uiPriority="61"/>
+    <w:lsdException w:name="Light Grid" w:uiPriority="62"/>
+    <w:lsdException w:name="Medium Shading 1" w:uiPriority="63"/>
+    <w:lsdException w:name="Medium Shading 2" w:uiPriority="64"/>
+    <w:lsdException w:name="Medium List 1" w:uiPriority="65"/>
+    <w:lsdException w:name="Medium List 2" w:uiPriority="66"/>
+    <w:lsdException w:name="Medium Grid 1" w:uiPriority="67"/>
+    <w:lsdException w:name="Medium Grid 2" w:uiPriority="68"/>
+    <w:lsdException w:name="Medium Grid 3" w:uiPriority="69"/>
+    <w:lsdException w:name="Dark List" w:uiPriority="70"/>
+    <w:lsdException w:name="Colorful Shading" w:uiPriority="71"/>
+    <w:lsdException w:name="Colorful List" w:uiPriority="72"/>
+    <w:lsdException w:name="Colorful Grid" w:uiPriority="73"/>
+    <w:lsdException w:name="Light Shading Accent 1" w:uiPriority="60"/>
+    <w:lsdException w:name="Light List Accent 1" w:uiPriority="61"/>
+    <w:lsdException w:name="Light Grid Accent 1" w:uiPriority="62"/>
+    <w:lsdException w:name="Medium Shading 1 Accent 1" w:uiPriority="63"/>
+    <w:lsdException w:name="Medium Shading 2 Accent 1" w:uiPriority="64"/>
+    <w:lsdException w:name="Medium List 1 Accent 1" w:uiPriority="65"/>
+    <w:lsdException w:name="Revision" w:semiHidden="1"/>
+    <w:lsdException w:name="List Paragraph" w:uiPriority="34" w:qFormat="1"/>
+    <w:lsdException w:name="Quote" w:uiPriority="29" w:qFormat="1"/>
+    <w:lsdException w:name="Intense Quote" w:uiPriority="30" w:qFormat="1"/>
+    <w:lsdException w:name="Medium List 2 Accent 1" w:uiPriority="66"/>
+    <w:lsdException w:name="Medium Grid 1 Accent 1" w:uiPriority="67"/>
+    <w:lsdException w:name="Medium Grid 2 Accent 1" w:uiPriority="68"/>
+    <w:lsdException w:name="Medium Grid 3 Accent 1" w:uiPriority="69"/>
+    <w:lsdException w:name="Dark List Accent 1" w:uiPriority="70"/>
+    <w:lsdException w:name="Colorful Shading Accent 1" w:uiPriority="71"/>
+    <w:lsdException w:name="Colorful List Accent 1" w:uiPriority="72"/>
+    <w:lsdException w:name="Colorful Grid Accent 1" w:uiPriority="73"/>
+    <w:lsdException w:name="Light Shading Accent 2" w:uiPriority="60"/>
+    <w:lsdException w:name="Light List Accent 2" w:uiPriority="61"/>
+    <w:lsdException w:name="Light Grid Accent 2" w:uiPriority="62"/>
+    <w:lsdException w:name="Medium Shading 1 Accent 2" w:uiPriority="63"/>
+    <w:lsdException w:name="Medium Shading 2 Accent 2" w:uiPriority="64"/>
+    <w:lsdException w:name="Medium List 1 Accent 2" w:uiPriority="65"/>
+    <w:lsdException w:name="Medium List 2 Accent 2" w:uiPriority="66"/>
+    <w:lsdException w:name="Medium Grid 1 Accent 2" w:uiPriority="67"/>
+    <w:lsdException w:name="Medium Grid 2 Accent 2" w:uiPriority="68"/>
+    <w:lsdException w:name="Medium Grid 3 Accent 2" w:uiPriority="69"/>
+    <w:lsdException w:name="Dark List Accent 2" w:uiPriority="70"/>
+    <w:lsdException w:name="Colorful Shading Accent 2" w:uiPriority="71"/>
+    <w:lsdException w:name="Colorful List Accent 2" w:uiPriority="72"/>
+    <w:lsdException w:name="Colorful Grid Accent 2" w:uiPriority="73"/>
+    <w:lsdException w:name="Light Shading Accent 3" w:uiPriority="60"/>
+    <w:lsdException w:name="Light List Accent 3" w:uiPriority="61"/>
+    <w:lsdException w:name="Light Grid Accent 3" w:uiPriority="62"/>
+    <w:lsdException w:name="Medium Shading 1 Accent 3" w:uiPriority="63"/>
+    <w:lsdException w:name="Medium Shading 2 Accent 3" w:uiPriority="64"/>
+    <w:lsdException w:name="Medium List 1 Accent 3" w:uiPriority="65"/>
+    <w:lsdException w:name="Medium List 2 Accent 3" w:uiPriority="66"/>
+    <w:lsdException w:name="Medium Grid 1 Accent 3" w:uiPriority="67"/>
+    <w:lsdException w:name="Medium Grid 2 Accent 3" w:uiPriority="68"/>
+    <w:lsdException w:name="Medium Grid 3 Accent 3" w:uiPriority="69"/>
+    <w:lsdException w:name="Dark List Accent 3" w:uiPriority="70"/>
+    <w:lsdException w:name="Colorful Shading Accent 3" w:uiPriority="71"/>
+    <w:lsdException w:name="Colorful List Accent 3" w:uiPriority="72"/>
+    <w:lsdException w:name="Colorful Grid Accent 3" w:uiPriority="73"/>
+    <w:lsdException w:name="Light Shading Accent 4" w:uiPriority="60"/>
+    <w:lsdException w:name="Light List Accent 4" w:uiPriority="61"/>
+    <w:lsdException w:name="Light Grid Accent 4" w:uiPriority="62"/>
+    <w:lsdException w:name="Medium Shading 1 Accent 4" w:uiPriority="63"/>
+    <w:lsdException w:name="Medium Shading 2 Accent 4" w:uiPriority="64"/>
+    <w:lsdException w:name="Medium List 1 Accent 4" w:uiPriority="65"/>
+    <w:lsdException w:name="Medium List 2 Accent 4" w:uiPriority="66"/>
+    <w:lsdException w:name="Medium Grid 1 Accent 4" w:uiPriority="67"/>
+    <w:lsdException w:name="Medium Grid 2 Accent 4" w:uiPriority="68"/>
+    <w:lsdException w:name="Medium Grid 3 Accent 4" w:uiPriority="69"/>
+    <w:lsdException w:name="Dark List Accent 4" w:uiPriority="70"/>
+    <w:lsdException w:name="Colorful Shading Accent 4" w:uiPriority="71"/>
+    <w:lsdException w:name="Colorful List Accent 4" w:uiPriority="72"/>
+    <w:lsdException w:name="Colorful Grid Accent 4" w:uiPriority="73"/>
+    <w:lsdException w:name="Light Shading Accent 5" w:uiPriority="60"/>
+    <w:lsdException w:name="Light List Accent 5" w:uiPriority="61"/>
+    <w:lsdException w:name="Light Grid Accent 5" w:uiPriority="62"/>
+    <w:lsdException w:name="Medium Shading 1 Accent 5" w:uiPriority="63"/>
+    <w:lsdException w:name="Medium Shading 2 Accent 5" w:uiPriority="64"/>
+    <w:lsdException w:name="Medium List 1 Accent 5" w:uiPriority="65"/>
+    <w:lsdException w:name="Medium List 2 Accent 5" w:uiPriority="66"/>
+    <w:lsdException w:name="Medium Grid 1 Accent 5" w:uiPriority="67"/>
+    <w:lsdException w:name="Medium Grid 2 Accent 5" w:uiPriority="68"/>
+    <w:lsdException w:name="Medium Grid 3 Accent 5" w:uiPriority="69"/>
+    <w:lsdException w:name="Dark List Accent 5" w:uiPriority="70"/>
+    <w:lsdException w:name="Colorful Shading Accent 5" w:uiPriority="71"/>
+    <w:lsdException w:name="Colorful List Accent 5" w:uiPriority="72"/>
+    <w:lsdException w:name="Colorful Grid Accent 5" w:uiPriority="73"/>
+    <w:lsdException w:name="Light Shading Accent 6" w:uiPriority="60"/>
+    <w:lsdException w:name="Light List Accent 6" w:uiPriority="61"/>
+    <w:lsdException w:name="Light Grid Accent 6" w:uiPriority="62"/>
+    <w:lsdException w:name="Medium Shading 1 Accent 6" w:uiPriority="63"/>
+    <w:lsdException w:name="Medium Shading 2 Accent 6" w:uiPriority="64"/>
+    <w:lsdException w:name="Medium List 1 Accent 6" w:uiPriority="65"/>
+    <w:lsdException w:name="Medium List 2 Accent 6" w:uiPriority="66"/>
+    <w:lsdException w:name="Medium Grid 1 Accent 6" w:uiPriority="67"/>
+    <w:lsdException w:name="Medium Grid 2 Accent 6" w:uiPriority="68"/>
+    <w:lsdException w:name="Medium Grid 3 Accent 6" w:uiPriority="69"/>
+    <w:lsdException w:name="Dark List Accent 6" w:uiPriority="70"/>
+    <w:lsdException w:name="Colorful Shading Accent 6" w:uiPriority="71"/>
+    <w:lsdException w:name="Colorful List Accent 6" w:uiPriority="72"/>
+    <w:lsdException w:name="Colorful Grid Accent 6" w:uiPriority="73"/>
+    <w:lsdException w:name="Subtle Emphasis" w:uiPriority="19" w:qFormat="1"/>
+    <w:lsdException w:name="Intense Emphasis" w:uiPriority="21" w:qFormat="1"/>
+    <w:lsdException w:name="Subtle Reference" w:uiPriority="31" w:qFormat="1"/>
+    <w:lsdException w:name="Intense Reference" w:uiPriority="32" w:qFormat="1"/>
+    <w:lsdException w:name="Book Title" w:uiPriority="33" w:qFormat="1"/>
+    <w:lsdException w:name="Bibliography" w:semiHidden="1" w:uiPriority="37" w:unhideWhenUsed="1"/>
+    <w:lsdException w:name="TOC Heading" w:semiHidden="1" w:uiPriority="39" w:unhideWhenUsed="1" w:qFormat="1"/>
+    <w:lsdException w:name="Plain Table 1" w:uiPriority="41"/>
+    <w:lsdException w:name="Plain Table 2" w:uiPriority="42"/>
+    <w:lsdException w:name="Plain Table 3" w:uiPriority="43"/>
+    <w:lsdException w:name="Plain Table 4" w:uiPriority="44"/>
+    <w:lsdException w:name="Plain Table 5" w:uiPriority="45"/>
+    <w:lsdException w:name="Grid Table Light" w:uiPriority="40"/>
+    <w:lsdException w:name="Grid Table 1 Light" w:uiPriority="46"/>
+    <w:lsdException w:name="Grid Table 2" w:uiPriority="47"/>
+    <w:lsdException w:name="Grid Table 3" w:uiPriority="48"/>
+    <w:lsdException w:name="Grid Table 4" w:uiPriority="49"/>
+    <w:lsdException w:name="Grid Table 5 Dark" w:uiPriority="50"/>
+    <w:lsdException w:name="Grid Table 6 Colorful" w:uiPriority="51"/>
+    <w:lsdException w:name="Grid Table 7 Colorful" w:uiPriority="52"/>
+    <w:lsdException w:name="Grid Table 1 Light Accent 1" w:uiPriority="46"/>
+    <w:lsdException w:name="Grid Table 2 Accent 1" w:uiPriority="47"/>
+    <w:lsdException w:name="Grid Table 3 Accent 1" w:uiPriority="48"/>
+    <w:lsdException w:name="Grid Table 4 Accent 1" w:uiPriority="49"/>
+    <w:lsdException w:name="Grid Table 5 Dark Accent 1" w:uiPriority="50"/>
+    <w:lsdException w:name="Grid Table 6 Colorful Accent 1" w:uiPriority="51"/>
+    <w:lsdException w:name="Grid Table 7 Colorful Accent 1" w:uiPriority="52"/>
+    <w:lsdException w:name="Grid Table 1 Light Accent 2" w:uiPriority="46"/>
+    <w:lsdException w:name="Grid Table 2 Accent 2" w:uiPriority="47"/>
+    <w:lsdException w:name="Grid Table 3 Accent 2" w:uiPriority="48"/>
+    <w:lsdException w:name="Grid Table 4 Accent 2" w:uiPriority="49"/>
+    <w:lsdException w:name="Grid Table 5 Dark Accent 2" w:uiPriority="50"/>
+    <w:lsdException w:name="Grid Table 6 Colorful Accent 2" w:uiPriority="51"/>
+    <w:lsdException w:name="Grid Table 7 Colorful Accent 2" w:uiPriority="52"/>
+    <w:lsdException w:name="Grid Table 1 Light Accent 3" w:uiPriority="46"/>
+    <w:lsdException w:name="Grid Table 2 Accent 3" w:uiPriority="47"/>
+    <w:lsdException w:name="Grid Table 3 Accent 3" w:uiPriority="48"/>
+    <w:lsdException w:name="Grid Table 4 Accent 3" w:uiPriority="49"/>
+    <w:lsdException w:name="Grid Table 5 Dark Accent 3" w:uiPriority="50"/>
+    <w:lsdException w:name="Grid Table 6 Colorful Accent 3" w:uiPriority="51"/>
+    <w:lsdException w:name="Grid Table 7 Colorful Accent 3" w:uiPriority="52"/>
+    <w:lsdException w:name="Grid Table 1 Light Accent 4" w:uiPriority="46"/>
+    <w:lsdException w:name="Grid Table 2 Accent 4" w:uiPriority="47"/>
+    <w:lsdException w:name="Grid Table 3 Accent 4" w:uiPriority="48"/>
+    <w:lsdException w:name="Grid Table 4 Accent 4" w:uiPriority="49"/>
+    <w:lsdException w:name="Grid Table 5 Dark Accent 4" w:uiPriority="50"/>
+    <w:lsdException w:name="Grid Table 6 Colorful Accent 4" w:uiPriority="51"/>
+    <w:lsdException w:name="Grid Table 7 Colorful Accent 4" w:uiPriority="52"/>
+    <w:lsdException w:name="Grid Table 1 Light Accent 5" w:uiPriority="46"/>
+    <w:lsdException w:name="Grid Table 2 Accent 5" w:uiPriority="47"/>
+    <w:lsdException w:name="Grid Table 3 Accent 5" w:uiPriority="48"/>
+    <w:lsdException w:name="Grid Table 4 Accent 5" w:uiPriority="49"/>
+    <w:lsdException w:name="Grid Table 5 Dark Accent 5" w:uiPriority="50"/>
+    <w:lsdException w:name="Grid Table 6 Colorful Accent 5" w:uiPriority="51"/>
+    <w:lsdException w:name="Grid Table 7 Colorful Accent 5" w:uiPriority="52"/>
+    <w:lsdException w:name="Grid Table 1 Light Accent 6" w:uiPriority="46"/>
+    <w:lsdException w:name="Grid Table 2 Accent 6" w:uiPriority="47"/>
+    <w:lsdException w:name="Grid Table 3 Accent 6" w:uiPriority="48"/>
+    <w:lsdException w:name="Grid Table 4 Accent 6" w:uiPriority="49"/>
+    <w:lsdException w:name="Grid Table 5 Dark Accent 6" w:uiPriority="50"/>
+    <w:lsdException w:name="Grid Table 6 Colorful Accent 6" w:uiPriority="51"/>
+    <w:lsdException w:name="Grid Table 7 Colorful Accent 6" w:uiPriority="52"/>
+    <w:lsdException w:name="List Table 1 Light" w:uiPriority="46"/>
+    <w:lsdException w:name="List Table 2" w:uiPriority="47"/>
+    <w:lsdException w:name="List Table 3" w:uiPriority="48"/>
+    <w:lsdException w:name="List Table 4" w:uiPriority="49"/>
+    <w:lsdException w:name="List Table 5 Dark" w:uiPriority="50"/>
+    <w:lsdException w:name="List Table 6 Colorful" w:uiPriority="51"/>
+    <w:lsdException w:name="List Table 7 Colorful" w:uiPriority="52"/>
+    <w:lsdException w:name="List Table 1 Light Accent 1" w:uiPriority="46"/>
+    <w:lsdException w:name="List Table 2 Accent 1" w:uiPriority="47"/>
+    <w:lsdException w:name="List Table 3 Accent 1" w:uiPriority="48"/>
+    <w:lsdException w:name="List Table 4 Accent 1" w:uiPriority="49"/>
+    <w:lsdException w:name="List Table 5 Dark Accent 1" w:uiPriority="50"/>
+    <w:lsdException w:name="List Table 6 Colorful Accent 1" w:uiPriority="51"/>
+    <w:lsdException w:name="List Table 7 Colorful Accent 1" w:uiPriority="52"/>
+    <w:lsdException w:name="List Table 1 Light Accent 2" w:uiPriority="46"/>
+    <w:lsdException w:name="List Table 2 Accent 2" w:uiPriority="47"/>
+    <w:lsdException w:name="List Table 3 Accent 2" w:uiPriority="48"/>
+    <w:lsdException w:name="List Table 4 Accent 2" w:uiPriority="49"/>
+    <w:lsdException w:name="List Table 5 Dark Accent 2" w:uiPriority="50"/>
+    <w:lsdException w:name="List Table 6 Colorful Accent 2" w:uiPriority="51"/>
+    <w:lsdException w:name="List Table 7 Colorful Accent 2" w:uiPriority="52"/>
+    <w:lsdException w:name="List Table 1 Light Accent 3" w:uiPriority="46"/>
+    <w:lsdException w:name="List Table 2 Accent 3" w:uiPriority="47"/>
+    <w:lsdException w:name="List Table 3 Accent 3" w:uiPriority="48"/>
+    <w:lsdException w:name="List Table 4 Accent 3" w:uiPriority="49"/>
+    <w:lsdException w:name="List Table 5 Dark Accent 3" w:uiPriority="50"/>
+    <w:lsdException w:name="List Table 6 Colorful Accent 3" w:uiPriority="51"/>
+    <w:lsdException w:name="List Table 7 Colorful Accent 3" w:uiPriority="52"/>
+    <w:lsdException w:name="List Table 1 Light Accent 4" w:uiPriority="46"/>
+    <w:lsdException w:name="List Table 2 Accent 4" w:uiPriority="47"/>
+    <w:lsdException w:name="List Table 3 Accent 4" w:uiPriority="48"/>
+    <w:lsdException w:name="List Table 4 Accent 4" w:uiPriority="49"/>
+    <w:lsdException w:name="List Table 5 Dark Accent 4" w:uiPriority="50"/>
+    <w:lsdException w:name="List Table 6 Colorful Accent 4" w:uiPriority="51"/>
+    <w:lsdException w:name="List Table 7 Colorful Accent 4" w:uiPriority="52"/>
+    <w:lsdException w:name="List Table 1 Light Accent 5" w:uiPriority="46"/>
+    <w:lsdException w:name="List Table 2 Accent 5" w:uiPriority="47"/>
+    <w:lsdException w:name="List Table 3 Accent 5" w:uiPriority="48"/>
+    <w:lsdException w:name="List Table 4 Accent 5" w:uiPriority="49"/>
+    <w:lsdException w:name="List Table 5 Dark Accent 5" w:uiPriority="50"/>
+    <w:lsdException w:name="List Table 6 Colorful Accent 5" w:uiPriority="51"/>
+    <w:lsdException w:name="List Table 7 Colorful Accent 5" w:uiPriority="52"/>
+    <w:lsdException w:name="List Table 1 Light Accent 6" w:uiPriority="46"/>
+    <w:lsdException w:name="List Table 2 Accent 6" w:uiPriority="47"/>
+    <w:lsdException w:name="List Table 3 Accent 6" w:uiPriority="48"/>
+    <w:lsdException w:name="List Table 4 Accent 6" w:uiPriority="49"/>
+    <w:lsdException w:name="List Table 5 Dark Accent 6" w:uiPriority="50"/>
+    <w:lsdException w:name="List Table 6 Colorful Accent 6" w:uiPriority="51"/>
+    <w:lsdException w:name="List Table 7 Colorful Accent 6" w:uiPriority="52"/>
+    <w:lsdException w:name="Mention" w:semiHidden="1" w:unhideWhenUsed="1"/>
+    <w:lsdException w:name="Smart Hyperlink" w:semiHidden="1" w:unhideWhenUsed="1"/>
+    <w:lsdException w:name="Hashtag" w:semiHidden="1" w:unhideWhenUsed="1"/>
+    <w:lsdException w:name="Unresolved Mention" w:semiHidden="1" w:unhideWhenUsed="1"/>
+    <w:lsdException w:name="Smart Link" w:semiHidden="1" w:unhideWhenUsed="1"/>
   </w:latentStyles>
   <w:style w:type="paragraph" w:default="1" w:styleId="Normal">
     <w:name w:val="Normal"/>
     <w:qFormat/>
-    <w:rsid w:val="006A52DB"/>
   </w:style>
   <w:style w:type="paragraph" w:styleId="Heading2">
     <w:name w:val="heading 2"/>
@@ -1030,7 +3613,7 @@
     <w:semiHidden/>
     <w:unhideWhenUsed/>
     <w:qFormat/>
-    <w:rsid w:val="00CB1352"/>
+    <w:rsid w:val="00DA141B"/>
     <w:pPr>
       <w:spacing w:before="100" w:beforeAutospacing="1" w:after="100" w:afterAutospacing="1" w:line="240" w:lineRule="auto"/>
       <w:outlineLvl w:val="1"/>
@@ -1041,6 +3624,7 @@
       <w:bCs/>
       <w:sz w:val="36"/>
       <w:szCs w:val="36"/>
+      <w:lang w:val="en-US"/>
     </w:rPr>
   </w:style>
   <w:style w:type="character" w:default="1" w:styleId="DefaultParagraphFont">
@@ -1054,7 +3638,6 @@
     <w:uiPriority w:val="99"/>
     <w:semiHidden/>
     <w:unhideWhenUsed/>
-    <w:qFormat/>
     <w:tblPr>
       <w:tblInd w:w="0" w:type="dxa"/>
       <w:tblCellMar>
@@ -1077,25 +3660,28 @@
     <w:link w:val="Heading2"/>
     <w:uiPriority w:val="9"/>
     <w:semiHidden/>
-    <w:rsid w:val="00CB1352"/>
+    <w:rsid w:val="00DA141B"/>
     <w:rPr>
       <w:rFonts w:ascii="Times New Roman" w:eastAsia="Times New Roman" w:hAnsi="Times New Roman" w:cs="Times New Roman"/>
       <w:b/>
       <w:bCs/>
       <w:sz w:val="36"/>
       <w:szCs w:val="36"/>
+      <w:lang w:val="en-US"/>
     </w:rPr>
   </w:style>
   <w:style w:type="table" w:styleId="TableGrid">
     <w:name w:val="Table Grid"/>
     <w:basedOn w:val="TableNormal"/>
     <w:uiPriority w:val="39"/>
-    <w:rsid w:val="00CB1352"/>
+    <w:rsid w:val="00DA141B"/>
     <w:pPr>
       <w:spacing w:after="0" w:line="240" w:lineRule="auto"/>
     </w:pPr>
+    <w:rPr>
+      <w:lang w:val="en-US"/>
+    </w:rPr>
     <w:tblPr>
-      <w:tblInd w:w="0" w:type="dxa"/>
       <w:tblBorders>
         <w:top w:val="single" w:sz="4" w:space="0" w:color="auto"/>
         <w:left w:val="single" w:sz="4" w:space="0" w:color="auto"/>
@@ -1104,13 +3690,62 @@
         <w:insideH w:val="single" w:sz="4" w:space="0" w:color="auto"/>
         <w:insideV w:val="single" w:sz="4" w:space="0" w:color="auto"/>
       </w:tblBorders>
-      <w:tblCellMar>
-        <w:top w:w="0" w:type="dxa"/>
-        <w:left w:w="108" w:type="dxa"/>
-        <w:bottom w:w="0" w:type="dxa"/>
-        <w:right w:w="108" w:type="dxa"/>
-      </w:tblCellMar>
     </w:tblPr>
+  </w:style>
+  <w:style w:type="paragraph" w:styleId="Header">
+    <w:name w:val="header"/>
+    <w:basedOn w:val="Normal"/>
+    <w:link w:val="HeaderChar"/>
+    <w:uiPriority w:val="99"/>
+    <w:unhideWhenUsed/>
+    <w:rsid w:val="00DA141B"/>
+    <w:pPr>
+      <w:tabs>
+        <w:tab w:val="center" w:pos="4513"/>
+        <w:tab w:val="right" w:pos="9026"/>
+      </w:tabs>
+      <w:spacing w:after="0" w:line="240" w:lineRule="auto"/>
+    </w:pPr>
+  </w:style>
+  <w:style w:type="character" w:customStyle="1" w:styleId="HeaderChar">
+    <w:name w:val="Header Char"/>
+    <w:basedOn w:val="DefaultParagraphFont"/>
+    <w:link w:val="Header"/>
+    <w:uiPriority w:val="99"/>
+    <w:rsid w:val="00DA141B"/>
+  </w:style>
+  <w:style w:type="paragraph" w:styleId="Footer">
+    <w:name w:val="footer"/>
+    <w:basedOn w:val="Normal"/>
+    <w:link w:val="FooterChar"/>
+    <w:uiPriority w:val="99"/>
+    <w:unhideWhenUsed/>
+    <w:rsid w:val="00DA141B"/>
+    <w:pPr>
+      <w:tabs>
+        <w:tab w:val="center" w:pos="4513"/>
+        <w:tab w:val="right" w:pos="9026"/>
+      </w:tabs>
+      <w:spacing w:after="0" w:line="240" w:lineRule="auto"/>
+    </w:pPr>
+  </w:style>
+  <w:style w:type="character" w:customStyle="1" w:styleId="FooterChar">
+    <w:name w:val="Footer Char"/>
+    <w:basedOn w:val="DefaultParagraphFont"/>
+    <w:link w:val="Footer"/>
+    <w:uiPriority w:val="99"/>
+    <w:rsid w:val="00DA141B"/>
+  </w:style>
+  <w:style w:type="paragraph" w:styleId="ListParagraph">
+    <w:name w:val="List Paragraph"/>
+    <w:basedOn w:val="Normal"/>
+    <w:uiPriority w:val="34"/>
+    <w:qFormat/>
+    <w:rsid w:val="00A80580"/>
+    <w:pPr>
+      <w:ind w:left="720"/>
+      <w:contextualSpacing/>
+    </w:pPr>
   </w:style>
 </w:styles>
 </file>
@@ -1132,7 +3767,7 @@
         <a:srgbClr val="E7E6E6"/>
       </a:lt2>
       <a:accent1>
-        <a:srgbClr val="5B9BD5"/>
+        <a:srgbClr val="4472C4"/>
       </a:accent1>
       <a:accent2>
         <a:srgbClr val="ED7D31"/>
@@ -1144,7 +3779,7 @@
         <a:srgbClr val="FFC000"/>
       </a:accent4>
       <a:accent5>
-        <a:srgbClr val="4472C4"/>
+        <a:srgbClr val="5B9BD5"/>
       </a:accent5>
       <a:accent6>
         <a:srgbClr val="70AD47"/>
@@ -1158,12 +3793,12 @@
     </a:clrScheme>
     <a:fontScheme name="Office">
       <a:majorFont>
-        <a:latin typeface="Calibri Light"/>
+        <a:latin typeface="Calibri Light" panose="020F0302020204030204"/>
         <a:ea typeface=""/>
         <a:cs typeface=""/>
-        <a:font script="Jpan" typeface="ＭＳ ゴシック"/>
+        <a:font script="Jpan" typeface="游ゴシック Light"/>
         <a:font script="Hang" typeface="맑은 고딕"/>
-        <a:font script="Hans" typeface="宋体"/>
+        <a:font script="Hans" typeface="等线 Light"/>
         <a:font script="Hant" typeface="新細明體"/>
         <a:font script="Arab" typeface="Times New Roman"/>
         <a:font script="Hebr" typeface="Times New Roman"/>
@@ -1191,14 +3826,31 @@
         <a:font script="Viet" typeface="Times New Roman"/>
         <a:font script="Uigh" typeface="Microsoft Uighur"/>
         <a:font script="Geor" typeface="Sylfaen"/>
+        <a:font script="Armn" typeface="Arial"/>
+        <a:font script="Bugi" typeface="Leelawadee UI"/>
+        <a:font script="Bopo" typeface="Microsoft JhengHei"/>
+        <a:font script="Java" typeface="Javanese Text"/>
+        <a:font script="Lisu" typeface="Segoe UI"/>
+        <a:font script="Mymr" typeface="Myanmar Text"/>
+        <a:font script="Nkoo" typeface="Ebrima"/>
+        <a:font script="Olck" typeface="Nirmala UI"/>
+        <a:font script="Osma" typeface="Ebrima"/>
+        <a:font script="Phag" typeface="Phagspa"/>
+        <a:font script="Syrn" typeface="Estrangelo Edessa"/>
+        <a:font script="Syrj" typeface="Estrangelo Edessa"/>
+        <a:font script="Syre" typeface="Estrangelo Edessa"/>
+        <a:font script="Sora" typeface="Nirmala UI"/>
+        <a:font script="Tale" typeface="Microsoft Tai Le"/>
+        <a:font script="Talu" typeface="Microsoft New Tai Lue"/>
+        <a:font script="Tfng" typeface="Ebrima"/>
       </a:majorFont>
       <a:minorFont>
-        <a:latin typeface="Calibri"/>
+        <a:latin typeface="Calibri" panose="020F0502020204030204"/>
         <a:ea typeface=""/>
         <a:cs typeface=""/>
-        <a:font script="Jpan" typeface="ＭＳ 明朝"/>
+        <a:font script="Jpan" typeface="游明朝"/>
         <a:font script="Hang" typeface="맑은 고딕"/>
-        <a:font script="Hans" typeface="宋体"/>
+        <a:font script="Hans" typeface="等线"/>
         <a:font script="Hant" typeface="新細明體"/>
         <a:font script="Arab" typeface="Arial"/>
         <a:font script="Hebr" typeface="Arial"/>
@@ -1226,6 +3878,23 @@
         <a:font script="Viet" typeface="Arial"/>
         <a:font script="Uigh" typeface="Microsoft Uighur"/>
         <a:font script="Geor" typeface="Sylfaen"/>
+        <a:font script="Armn" typeface="Arial"/>
+        <a:font script="Bugi" typeface="Leelawadee UI"/>
+        <a:font script="Bopo" typeface="Microsoft JhengHei"/>
+        <a:font script="Java" typeface="Javanese Text"/>
+        <a:font script="Lisu" typeface="Segoe UI"/>
+        <a:font script="Mymr" typeface="Myanmar Text"/>
+        <a:font script="Nkoo" typeface="Ebrima"/>
+        <a:font script="Olck" typeface="Nirmala UI"/>
+        <a:font script="Osma" typeface="Ebrima"/>
+        <a:font script="Phag" typeface="Phagspa"/>
+        <a:font script="Syrn" typeface="Estrangelo Edessa"/>
+        <a:font script="Syrj" typeface="Estrangelo Edessa"/>
+        <a:font script="Syre" typeface="Estrangelo Edessa"/>
+        <a:font script="Sora" typeface="Nirmala UI"/>
+        <a:font script="Tale" typeface="Microsoft Tai Le"/>
+        <a:font script="Talu" typeface="Microsoft New Tai Lue"/>
+        <a:font script="Tfng" typeface="Ebrima"/>
       </a:minorFont>
     </a:fontScheme>
     <a:fmtScheme name="Office">
@@ -1370,8 +4039,20 @@
   <a:extraClrSchemeLst/>
   <a:extLst>
     <a:ext uri="{05A4C25C-085E-4340-85A3-A5531E510DB2}">
-      <thm15:themeFamily xmlns:thm15="http://schemas.microsoft.com/office/thememl/2012/main" xmlns="" name="Office Theme" id="{62F939B6-93AF-4DB8-9C6B-D6C7DFDC589F}" vid="{4A3C46E8-61CC-4603-A589-7422A47A8E4A}"/>
+      <thm15:themeFamily xmlns:thm15="http://schemas.microsoft.com/office/thememl/2012/main" name="Office Theme" id="{62F939B6-93AF-4DB8-9C6B-D6C7DFDC589F}" vid="{4A3C46E8-61CC-4603-A589-7422A47A8E4A}"/>
     </a:ext>
   </a:extLst>
 </a:theme>
+</file>
+
+<file path=customXml/item1.xml><?xml version="1.0" encoding="utf-8"?>
+<b:Sources xmlns:b="http://schemas.openxmlformats.org/officeDocument/2006/bibliography" xmlns="http://schemas.openxmlformats.org/officeDocument/2006/bibliography" SelectedStyle="\APASixthEditionOfficeOnline.xsl" StyleName="APA" Version="6"/>
+</file>
+
+<file path=customXml/itemProps1.xml><?xml version="1.0" encoding="utf-8"?>
+<ds:datastoreItem xmlns:ds="http://schemas.openxmlformats.org/officeDocument/2006/customXml" ds:itemID="{4AA86C8F-EFA3-452C-85CF-4BFA3B8501DC}">
+  <ds:schemaRefs>
+    <ds:schemaRef ds:uri="http://schemas.openxmlformats.org/officeDocument/2006/bibliography"/>
+  </ds:schemaRefs>
+</ds:datastoreItem>
 </file>